--- a/Homework Problems/Chapter13_Problems.docx
+++ b/Homework Problems/Chapter13_Problems.docx
@@ -1,6 +1,6 @@
 
 <file path=word/document.xml><?xml version="1.0" encoding="utf-8"?>
-<w:document xmlns:wpc="http://schemas.microsoft.com/office/word/2010/wordprocessingCanvas" xmlns:cx="http://schemas.microsoft.com/office/drawing/2014/chartex" xmlns:cx1="http://schemas.microsoft.com/office/drawing/2015/9/8/chartex" xmlns:cx2="http://schemas.microsoft.com/office/drawing/2015/10/21/chartex" xmlns:cx3="http://schemas.microsoft.com/office/drawing/2016/5/9/chartex" xmlns:cx4="http://schemas.microsoft.com/office/drawing/2016/5/10/chartex" xmlns:cx5="http://schemas.microsoft.com/office/drawing/2016/5/11/chartex" xmlns:cx6="http://schemas.microsoft.com/office/drawing/2016/5/12/chartex" xmlns:cx7="http://schemas.microsoft.com/office/drawing/2016/5/13/chartex" xmlns:cx8="http://schemas.microsoft.com/office/drawing/2016/5/14/chartex" xmlns:mc="http://schemas.openxmlformats.org/markup-compatibility/2006" xmlns:aink="http://schemas.microsoft.com/office/drawing/2016/ink" xmlns:am3d="http://schemas.microsoft.com/office/drawing/2017/model3d" xmlns:o="urn:schemas-microsoft-com:office:office" xmlns:r="http://schemas.openxmlformats.org/officeDocument/2006/relationships" xmlns:m="http://schemas.openxmlformats.org/officeDocument/2006/math" xmlns:v="urn:schemas-microsoft-com:vml" xmlns:wp14="http://schemas.microsoft.com/office/word/2010/wordprocessingDrawing" xmlns:wp="http://schemas.openxmlformats.org/drawingml/2006/wordprocessingDrawing" xmlns:w10="urn:schemas-microsoft-com:office:word" xmlns:w="http://schemas.openxmlformats.org/wordprocessingml/2006/main" xmlns:w14="http://schemas.microsoft.com/office/word/2010/wordml" xmlns:w15="http://schemas.microsoft.com/office/word/2012/wordml" xmlns:w16cid="http://schemas.microsoft.com/office/word/2016/wordml/cid" xmlns:w16se="http://schemas.microsoft.com/office/word/2015/wordml/symex" xmlns:wpg="http://schemas.microsoft.com/office/word/2010/wordprocessingGroup" xmlns:wpi="http://schemas.microsoft.com/office/word/2010/wordprocessingInk" xmlns:wne="http://schemas.microsoft.com/office/word/2006/wordml" xmlns:wps="http://schemas.microsoft.com/office/word/2010/wordprocessingShape" mc:Ignorable="w14 w15 w16se w16cid wp14">
+<w:document xmlns:wpc="http://schemas.microsoft.com/office/word/2010/wordprocessingCanvas" xmlns:cx="http://schemas.microsoft.com/office/drawing/2014/chartex" xmlns:cx1="http://schemas.microsoft.com/office/drawing/2015/9/8/chartex" xmlns:cx2="http://schemas.microsoft.com/office/drawing/2015/10/21/chartex" xmlns:cx3="http://schemas.microsoft.com/office/drawing/2016/5/9/chartex" xmlns:cx4="http://schemas.microsoft.com/office/drawing/2016/5/10/chartex" xmlns:cx5="http://schemas.microsoft.com/office/drawing/2016/5/11/chartex" xmlns:cx6="http://schemas.microsoft.com/office/drawing/2016/5/12/chartex" xmlns:cx7="http://schemas.microsoft.com/office/drawing/2016/5/13/chartex" xmlns:cx8="http://schemas.microsoft.com/office/drawing/2016/5/14/chartex" xmlns:mc="http://schemas.openxmlformats.org/markup-compatibility/2006" xmlns:aink="http://schemas.microsoft.com/office/drawing/2016/ink" xmlns:am3d="http://schemas.microsoft.com/office/drawing/2017/model3d" xmlns:o="urn:schemas-microsoft-com:office:office" xmlns:r="http://schemas.openxmlformats.org/officeDocument/2006/relationships" xmlns:m="http://schemas.openxmlformats.org/officeDocument/2006/math" xmlns:v="urn:schemas-microsoft-com:vml" xmlns:wp14="http://schemas.microsoft.com/office/word/2010/wordprocessingDrawing" xmlns:wp="http://schemas.openxmlformats.org/drawingml/2006/wordprocessingDrawing" xmlns:w10="urn:schemas-microsoft-com:office:word" xmlns:w="http://schemas.openxmlformats.org/wordprocessingml/2006/main" xmlns:w14="http://schemas.microsoft.com/office/word/2010/wordml" xmlns:w15="http://schemas.microsoft.com/office/word/2012/wordml" xmlns:w16cex="http://schemas.microsoft.com/office/word/2018/wordml/cex" xmlns:w16cid="http://schemas.microsoft.com/office/word/2016/wordml/cid" xmlns:w16="http://schemas.microsoft.com/office/word/2018/wordml" xmlns:w16se="http://schemas.microsoft.com/office/word/2015/wordml/symex" xmlns:wpg="http://schemas.microsoft.com/office/word/2010/wordprocessingGroup" xmlns:wpi="http://schemas.microsoft.com/office/word/2010/wordprocessingInk" xmlns:wne="http://schemas.microsoft.com/office/word/2006/wordml" xmlns:wps="http://schemas.microsoft.com/office/word/2010/wordprocessingShape" mc:Ignorable="w14 w15 w16se w16cid w16 w16cex wp14">
   <w:body>
     <w:p>
       <w:pPr>
@@ -41,7 +41,7 @@
           <w:noProof/>
         </w:rPr>
         <w:drawing>
-          <wp:inline distT="0" distB="0" distL="0" distR="0" wp14:anchorId="6549C5F2" wp14:editId="5A3BC11C">
+          <wp:inline distT="0" distB="0" distL="0" distR="0" wp14:anchorId="01EA4082" wp14:editId="12B96E41">
             <wp:extent cx="4305300" cy="2313638"/>
             <wp:effectExtent l="0" t="0" r="0" b="0"/>
             <wp:docPr id="6" name="Picture 6"/>
@@ -95,15 +95,7 @@
     </w:p>
     <w:p>
       <w:r>
-        <w:t xml:space="preserve">A 40 </w:t>
-      </w:r>
-      <w:proofErr w:type="spellStart"/>
-      <w:r>
-        <w:t>lb</w:t>
-      </w:r>
-      <w:proofErr w:type="spellEnd"/>
-      <w:r>
-        <w:t xml:space="preserve"> door with a width of 36 inches has a spring with an unstretched length of 4 in designed to close the door when left open. The spring is anchored as shown below when closed (solid outline is closed, dotted outline is open 90</w:t>
+        <w:t>A 40 lb door with a width of 36 inches has a spring with an unstretched length of 4 in designed to close the door when left open. The spring is anchored as shown below when closed (solid outline is closed, dotted outline is open 90</w:t>
       </w:r>
       <w:r>
         <w:rPr>
@@ -133,7 +125,7 @@
           <w:noProof/>
         </w:rPr>
         <w:drawing>
-          <wp:inline distT="0" distB="0" distL="0" distR="0" wp14:anchorId="416C341A" wp14:editId="6F17969E">
+          <wp:inline distT="0" distB="0" distL="0" distR="0" wp14:anchorId="6EC781D7" wp14:editId="76CCF7DC">
             <wp:extent cx="2049652" cy="2260600"/>
             <wp:effectExtent l="0" t="0" r="8255" b="6350"/>
             <wp:docPr id="9" name="Picture 9"/>
@@ -179,8 +171,287 @@
       <w:r>
         <w:t xml:space="preserve"> (Solution: k = 2.68 lbs/ft =.224 lbs/in)</w:t>
       </w:r>
-      <w:bookmarkStart w:id="0" w:name="_GoBack"/>
-      <w:bookmarkEnd w:id="0"/>
+    </w:p>
+    <w:p>
+      <w:r>
+        <w:lastRenderedPageBreak/>
+        <w:t xml:space="preserve">Problem </w:t>
+      </w:r>
+      <w:r>
+        <w:t>13</w:t>
+      </w:r>
+      <w:r>
+        <w:t>.3</w:t>
+      </w:r>
+    </w:p>
+    <w:p>
+      <w:r>
+        <w:t>A bench grinder consists of two wheels each having a diameter of 10 inches and a weight of 6 pounds. If we wish to get the wheels from a stop up to their operating speed of 3500 rpm over the course of 3 seconds, what is the power required for the bench grinder motor in horsepower?</w:t>
+      </w:r>
+    </w:p>
+    <w:p>
+      <w:pPr>
+        <w:jc w:val="center"/>
+      </w:pPr>
+      <w:r>
+        <w:rPr>
+          <w:noProof/>
+        </w:rPr>
+        <w:drawing>
+          <wp:inline distT="0" distB="0" distL="0" distR="0" wp14:anchorId="484191C6" wp14:editId="16824042">
+            <wp:extent cx="2229880" cy="1630680"/>
+            <wp:effectExtent l="0" t="0" r="0" b="7620"/>
+            <wp:docPr id="1" name="Picture 1" descr="Image result for bench grinder"/>
+            <wp:cNvGraphicFramePr>
+              <a:graphicFrameLocks xmlns:a="http://schemas.openxmlformats.org/drawingml/2006/main" noChangeAspect="1"/>
+            </wp:cNvGraphicFramePr>
+            <a:graphic xmlns:a="http://schemas.openxmlformats.org/drawingml/2006/main">
+              <a:graphicData uri="http://schemas.openxmlformats.org/drawingml/2006/picture">
+                <pic:pic xmlns:pic="http://schemas.openxmlformats.org/drawingml/2006/picture">
+                  <pic:nvPicPr>
+                    <pic:cNvPr id="0" name="Picture 1" descr="Image result for bench grinder"/>
+                    <pic:cNvPicPr>
+                      <a:picLocks noChangeAspect="1" noChangeArrowheads="1"/>
+                    </pic:cNvPicPr>
+                  </pic:nvPicPr>
+                  <pic:blipFill rotWithShape="1">
+                    <a:blip r:embed="rId7" cstate="print">
+                      <a:extLst>
+                        <a:ext uri="{28A0092B-C50C-407E-A947-70E740481C1C}">
+                          <a14:useLocalDpi xmlns:a14="http://schemas.microsoft.com/office/drawing/2010/main" val="0"/>
+                        </a:ext>
+                      </a:extLst>
+                    </a:blip>
+                    <a:srcRect t="9792"/>
+                    <a:stretch/>
+                  </pic:blipFill>
+                  <pic:spPr bwMode="auto">
+                    <a:xfrm>
+                      <a:off x="0" y="0"/>
+                      <a:ext cx="2266266" cy="1657289"/>
+                    </a:xfrm>
+                    <a:prstGeom prst="rect">
+                      <a:avLst/>
+                    </a:prstGeom>
+                    <a:noFill/>
+                    <a:ln>
+                      <a:noFill/>
+                    </a:ln>
+                    <a:extLst>
+                      <a:ext uri="{53640926-AAD7-44D8-BBD7-CCE9431645EC}">
+                        <a14:shadowObscured xmlns:a14="http://schemas.microsoft.com/office/drawing/2010/main"/>
+                      </a:ext>
+                    </a:extLst>
+                  </pic:spPr>
+                </pic:pic>
+              </a:graphicData>
+            </a:graphic>
+          </wp:inline>
+        </w:drawing>
+      </w:r>
+    </w:p>
+    <w:p/>
+    <w:p>
+      <w:r>
+        <w:t>(Solution: P = 1.32 hp)</w:t>
+      </w:r>
+    </w:p>
+    <w:p>
+      <w:r>
+        <w:t xml:space="preserve">Problem </w:t>
+      </w:r>
+      <w:r>
+        <w:t>13</w:t>
+      </w:r>
+      <w:r>
+        <w:t>.4</w:t>
+      </w:r>
+    </w:p>
+    <w:p>
+      <w:r>
+        <w:t>The system of belts and pulleys below has an input at A and an output at D. Pulleys B and C are in the same shaft.</w:t>
+      </w:r>
+    </w:p>
+    <w:p>
+      <w:pPr>
+        <w:pStyle w:val="ListParagraph"/>
+        <w:numPr>
+          <w:ilvl w:val="0"/>
+          <w:numId w:val="6"/>
+        </w:numPr>
+      </w:pPr>
+      <w:r>
+        <w:t>Assuming an input at 60 rad/s and no slipping, what is the expected angular velocity at D?</w:t>
+      </w:r>
+    </w:p>
+    <w:p>
+      <w:pPr>
+        <w:pStyle w:val="ListParagraph"/>
+        <w:numPr>
+          <w:ilvl w:val="0"/>
+          <w:numId w:val="6"/>
+        </w:numPr>
+      </w:pPr>
+      <w:r>
+        <w:t>Assuming the system is 95% efficient and that the input torque is 30 Nm, what is the expected output torque at D?</w:t>
+      </w:r>
+    </w:p>
+    <w:p>
+      <w:pPr>
+        <w:jc w:val="center"/>
+      </w:pPr>
+      <w:r>
+        <w:rPr>
+          <w:noProof/>
+        </w:rPr>
+        <w:drawing>
+          <wp:inline distT="0" distB="0" distL="0" distR="0" wp14:anchorId="1DE7E9F6" wp14:editId="65074EDE">
+            <wp:extent cx="4254500" cy="2620881"/>
+            <wp:effectExtent l="0" t="0" r="0" b="8255"/>
+            <wp:docPr id="3" name="Picture 3" descr="A picture containing text, electronics&#10;&#10;Description automatically generated"/>
+            <wp:cNvGraphicFramePr>
+              <a:graphicFrameLocks xmlns:a="http://schemas.openxmlformats.org/drawingml/2006/main" noChangeAspect="1"/>
+            </wp:cNvGraphicFramePr>
+            <a:graphic xmlns:a="http://schemas.openxmlformats.org/drawingml/2006/main">
+              <a:graphicData uri="http://schemas.openxmlformats.org/drawingml/2006/picture">
+                <pic:pic xmlns:pic="http://schemas.openxmlformats.org/drawingml/2006/picture">
+                  <pic:nvPicPr>
+                    <pic:cNvPr id="3" name="Picture 3" descr="A picture containing text, electronics&#10;&#10;Description automatically generated"/>
+                    <pic:cNvPicPr/>
+                  </pic:nvPicPr>
+                  <pic:blipFill>
+                    <a:blip r:embed="rId8">
+                      <a:extLst>
+                        <a:ext uri="{28A0092B-C50C-407E-A947-70E740481C1C}">
+                          <a14:useLocalDpi xmlns:a14="http://schemas.microsoft.com/office/drawing/2010/main" val="0"/>
+                        </a:ext>
+                      </a:extLst>
+                    </a:blip>
+                    <a:stretch>
+                      <a:fillRect/>
+                    </a:stretch>
+                  </pic:blipFill>
+                  <pic:spPr>
+                    <a:xfrm>
+                      <a:off x="0" y="0"/>
+                      <a:ext cx="4276522" cy="2634447"/>
+                    </a:xfrm>
+                    <a:prstGeom prst="rect">
+                      <a:avLst/>
+                    </a:prstGeom>
+                  </pic:spPr>
+                </pic:pic>
+              </a:graphicData>
+            </a:graphic>
+          </wp:inline>
+        </w:drawing>
+      </w:r>
+    </w:p>
+    <w:p>
+      <w:r>
+        <w:t xml:space="preserve">(Solution: </w:t>
+      </w:r>
+      <m:oMath>
+        <m:sSub>
+          <m:sSubPr>
+            <m:ctrlPr>
+              <w:rPr>
+                <w:rFonts w:ascii="Cambria Math" w:hAnsi="Cambria Math"/>
+                <w:i/>
+              </w:rPr>
+            </m:ctrlPr>
+          </m:sSubPr>
+          <m:e>
+            <m:r>
+              <w:rPr>
+                <w:rFonts w:ascii="Cambria Math" w:hAnsi="Cambria Math"/>
+              </w:rPr>
+              <m:t>ω</m:t>
+            </m:r>
+          </m:e>
+          <m:sub>
+            <m:r>
+              <w:rPr>
+                <w:rFonts w:ascii="Cambria Math" w:hAnsi="Cambria Math"/>
+              </w:rPr>
+              <m:t>D</m:t>
+            </m:r>
+          </m:sub>
+        </m:sSub>
+        <m:r>
+          <w:rPr>
+            <w:rFonts w:ascii="Cambria Math" w:hAnsi="Cambria Math"/>
+          </w:rPr>
+          <m:t>=7.5</m:t>
+        </m:r>
+        <m:f>
+          <m:fPr>
+            <m:ctrlPr>
+              <w:rPr>
+                <w:rFonts w:ascii="Cambria Math" w:hAnsi="Cambria Math"/>
+                <w:i/>
+              </w:rPr>
+            </m:ctrlPr>
+          </m:fPr>
+          <m:num>
+            <m:r>
+              <w:rPr>
+                <w:rFonts w:ascii="Cambria Math" w:hAnsi="Cambria Math"/>
+              </w:rPr>
+              <m:t>rad</m:t>
+            </m:r>
+          </m:num>
+          <m:den>
+            <m:r>
+              <w:rPr>
+                <w:rFonts w:ascii="Cambria Math" w:hAnsi="Cambria Math"/>
+              </w:rPr>
+              <m:t>s</m:t>
+            </m:r>
+          </m:den>
+        </m:f>
+        <m:r>
+          <w:rPr>
+            <w:rFonts w:ascii="Cambria Math" w:hAnsi="Cambria Math"/>
+          </w:rPr>
+          <m:t xml:space="preserve">,  </m:t>
+        </m:r>
+        <m:sSub>
+          <m:sSubPr>
+            <m:ctrlPr>
+              <w:rPr>
+                <w:rFonts w:ascii="Cambria Math" w:hAnsi="Cambria Math"/>
+                <w:i/>
+              </w:rPr>
+            </m:ctrlPr>
+          </m:sSubPr>
+          <m:e>
+            <m:r>
+              <w:rPr>
+                <w:rFonts w:ascii="Cambria Math" w:hAnsi="Cambria Math"/>
+              </w:rPr>
+              <m:t>T</m:t>
+            </m:r>
+          </m:e>
+          <m:sub>
+            <m:r>
+              <w:rPr>
+                <w:rFonts w:ascii="Cambria Math" w:hAnsi="Cambria Math"/>
+              </w:rPr>
+              <m:t>D</m:t>
+            </m:r>
+          </m:sub>
+        </m:sSub>
+        <m:r>
+          <w:rPr>
+            <w:rFonts w:ascii="Cambria Math" w:eastAsiaTheme="minorEastAsia" w:hAnsi="Cambria Math"/>
+          </w:rPr>
+          <m:t>=228 Nm</m:t>
+        </m:r>
+      </m:oMath>
+      <w:r>
+        <w:t>)</w:t>
+      </w:r>
     </w:p>
     <w:sectPr>
       <w:pgSz w:w="12240" w:h="15840"/>
@@ -193,7 +464,7 @@
 </file>
 
 <file path=word/numbering.xml><?xml version="1.0" encoding="utf-8"?>
-<w:numbering xmlns:wpc="http://schemas.microsoft.com/office/word/2010/wordprocessingCanvas" xmlns:cx="http://schemas.microsoft.com/office/drawing/2014/chartex" xmlns:cx1="http://schemas.microsoft.com/office/drawing/2015/9/8/chartex" xmlns:cx2="http://schemas.microsoft.com/office/drawing/2015/10/21/chartex" xmlns:cx3="http://schemas.microsoft.com/office/drawing/2016/5/9/chartex" xmlns:cx4="http://schemas.microsoft.com/office/drawing/2016/5/10/chartex" xmlns:cx5="http://schemas.microsoft.com/office/drawing/2016/5/11/chartex" xmlns:cx6="http://schemas.microsoft.com/office/drawing/2016/5/12/chartex" xmlns:cx7="http://schemas.microsoft.com/office/drawing/2016/5/13/chartex" xmlns:cx8="http://schemas.microsoft.com/office/drawing/2016/5/14/chartex" xmlns:mc="http://schemas.openxmlformats.org/markup-compatibility/2006" xmlns:aink="http://schemas.microsoft.com/office/drawing/2016/ink" xmlns:am3d="http://schemas.microsoft.com/office/drawing/2017/model3d" xmlns:o="urn:schemas-microsoft-com:office:office" xmlns:r="http://schemas.openxmlformats.org/officeDocument/2006/relationships" xmlns:m="http://schemas.openxmlformats.org/officeDocument/2006/math" xmlns:v="urn:schemas-microsoft-com:vml" xmlns:wp14="http://schemas.microsoft.com/office/word/2010/wordprocessingDrawing" xmlns:wp="http://schemas.openxmlformats.org/drawingml/2006/wordprocessingDrawing" xmlns:w10="urn:schemas-microsoft-com:office:word" xmlns:w="http://schemas.openxmlformats.org/wordprocessingml/2006/main" xmlns:w14="http://schemas.microsoft.com/office/word/2010/wordml" xmlns:w15="http://schemas.microsoft.com/office/word/2012/wordml" xmlns:w16cid="http://schemas.microsoft.com/office/word/2016/wordml/cid" xmlns:w16se="http://schemas.microsoft.com/office/word/2015/wordml/symex" xmlns:wpg="http://schemas.microsoft.com/office/word/2010/wordprocessingGroup" xmlns:wpi="http://schemas.microsoft.com/office/word/2010/wordprocessingInk" xmlns:wne="http://schemas.microsoft.com/office/word/2006/wordml" xmlns:wps="http://schemas.microsoft.com/office/word/2010/wordprocessingShape" mc:Ignorable="w14 w15 w16se w16cid wp14">
+<w:numbering xmlns:wpc="http://schemas.microsoft.com/office/word/2010/wordprocessingCanvas" xmlns:cx="http://schemas.microsoft.com/office/drawing/2014/chartex" xmlns:cx1="http://schemas.microsoft.com/office/drawing/2015/9/8/chartex" xmlns:cx2="http://schemas.microsoft.com/office/drawing/2015/10/21/chartex" xmlns:cx3="http://schemas.microsoft.com/office/drawing/2016/5/9/chartex" xmlns:cx4="http://schemas.microsoft.com/office/drawing/2016/5/10/chartex" xmlns:cx5="http://schemas.microsoft.com/office/drawing/2016/5/11/chartex" xmlns:cx6="http://schemas.microsoft.com/office/drawing/2016/5/12/chartex" xmlns:cx7="http://schemas.microsoft.com/office/drawing/2016/5/13/chartex" xmlns:cx8="http://schemas.microsoft.com/office/drawing/2016/5/14/chartex" xmlns:mc="http://schemas.openxmlformats.org/markup-compatibility/2006" xmlns:aink="http://schemas.microsoft.com/office/drawing/2016/ink" xmlns:am3d="http://schemas.microsoft.com/office/drawing/2017/model3d" xmlns:o="urn:schemas-microsoft-com:office:office" xmlns:r="http://schemas.openxmlformats.org/officeDocument/2006/relationships" xmlns:m="http://schemas.openxmlformats.org/officeDocument/2006/math" xmlns:v="urn:schemas-microsoft-com:vml" xmlns:wp14="http://schemas.microsoft.com/office/word/2010/wordprocessingDrawing" xmlns:wp="http://schemas.openxmlformats.org/drawingml/2006/wordprocessingDrawing" xmlns:w10="urn:schemas-microsoft-com:office:word" xmlns:w="http://schemas.openxmlformats.org/wordprocessingml/2006/main" xmlns:w14="http://schemas.microsoft.com/office/word/2010/wordml" xmlns:w15="http://schemas.microsoft.com/office/word/2012/wordml" xmlns:w16cex="http://schemas.microsoft.com/office/word/2018/wordml/cex" xmlns:w16cid="http://schemas.microsoft.com/office/word/2016/wordml/cid" xmlns:w16="http://schemas.microsoft.com/office/word/2018/wordml" xmlns:w16se="http://schemas.microsoft.com/office/word/2015/wordml/symex" xmlns:wpg="http://schemas.microsoft.com/office/word/2010/wordprocessingGroup" xmlns:wpi="http://schemas.microsoft.com/office/word/2010/wordprocessingInk" xmlns:wne="http://schemas.microsoft.com/office/word/2006/wordml" xmlns:wps="http://schemas.microsoft.com/office/word/2010/wordprocessingShape" mc:Ignorable="w14 w15 w16se w16cid w16 w16cex wp14">
   <w:abstractNum w:abstractNumId="0" w15:restartNumberingAfterBreak="0">
     <w:nsid w:val="01AA039C"/>
     <w:multiLevelType w:val="hybridMultilevel"/>
@@ -574,6 +845,95 @@
     </w:lvl>
   </w:abstractNum>
   <w:abstractNum w:abstractNumId="4" w15:restartNumberingAfterBreak="0">
+    <w:nsid w:val="4A154C09"/>
+    <w:multiLevelType w:val="hybridMultilevel"/>
+    <w:tmpl w:val="04127AAC"/>
+    <w:lvl w:ilvl="0" w:tplc="04090017">
+      <w:start w:val="1"/>
+      <w:numFmt w:val="lowerLetter"/>
+      <w:lvlText w:val="%1)"/>
+      <w:lvlJc w:val="left"/>
+      <w:pPr>
+        <w:ind w:left="720" w:hanging="360"/>
+      </w:pPr>
+      <w:rPr>
+        <w:rFonts w:hint="default"/>
+      </w:rPr>
+    </w:lvl>
+    <w:lvl w:ilvl="1" w:tplc="04090019" w:tentative="1">
+      <w:start w:val="1"/>
+      <w:numFmt w:val="lowerLetter"/>
+      <w:lvlText w:val="%2."/>
+      <w:lvlJc w:val="left"/>
+      <w:pPr>
+        <w:ind w:left="1440" w:hanging="360"/>
+      </w:pPr>
+    </w:lvl>
+    <w:lvl w:ilvl="2" w:tplc="0409001B" w:tentative="1">
+      <w:start w:val="1"/>
+      <w:numFmt w:val="lowerRoman"/>
+      <w:lvlText w:val="%3."/>
+      <w:lvlJc w:val="right"/>
+      <w:pPr>
+        <w:ind w:left="2160" w:hanging="180"/>
+      </w:pPr>
+    </w:lvl>
+    <w:lvl w:ilvl="3" w:tplc="0409000F" w:tentative="1">
+      <w:start w:val="1"/>
+      <w:numFmt w:val="decimal"/>
+      <w:lvlText w:val="%4."/>
+      <w:lvlJc w:val="left"/>
+      <w:pPr>
+        <w:ind w:left="2880" w:hanging="360"/>
+      </w:pPr>
+    </w:lvl>
+    <w:lvl w:ilvl="4" w:tplc="04090019" w:tentative="1">
+      <w:start w:val="1"/>
+      <w:numFmt w:val="lowerLetter"/>
+      <w:lvlText w:val="%5."/>
+      <w:lvlJc w:val="left"/>
+      <w:pPr>
+        <w:ind w:left="3600" w:hanging="360"/>
+      </w:pPr>
+    </w:lvl>
+    <w:lvl w:ilvl="5" w:tplc="0409001B" w:tentative="1">
+      <w:start w:val="1"/>
+      <w:numFmt w:val="lowerRoman"/>
+      <w:lvlText w:val="%6."/>
+      <w:lvlJc w:val="right"/>
+      <w:pPr>
+        <w:ind w:left="4320" w:hanging="180"/>
+      </w:pPr>
+    </w:lvl>
+    <w:lvl w:ilvl="6" w:tplc="0409000F" w:tentative="1">
+      <w:start w:val="1"/>
+      <w:numFmt w:val="decimal"/>
+      <w:lvlText w:val="%7."/>
+      <w:lvlJc w:val="left"/>
+      <w:pPr>
+        <w:ind w:left="5040" w:hanging="360"/>
+      </w:pPr>
+    </w:lvl>
+    <w:lvl w:ilvl="7" w:tplc="04090019" w:tentative="1">
+      <w:start w:val="1"/>
+      <w:numFmt w:val="lowerLetter"/>
+      <w:lvlText w:val="%8."/>
+      <w:lvlJc w:val="left"/>
+      <w:pPr>
+        <w:ind w:left="5760" w:hanging="360"/>
+      </w:pPr>
+    </w:lvl>
+    <w:lvl w:ilvl="8" w:tplc="0409001B" w:tentative="1">
+      <w:start w:val="1"/>
+      <w:numFmt w:val="lowerRoman"/>
+      <w:lvlText w:val="%9."/>
+      <w:lvlJc w:val="right"/>
+      <w:pPr>
+        <w:ind w:left="6480" w:hanging="180"/>
+      </w:pPr>
+    </w:lvl>
+  </w:abstractNum>
+  <w:abstractNum w:abstractNumId="5" w15:restartNumberingAfterBreak="0">
     <w:nsid w:val="7C9B1E79"/>
     <w:multiLevelType w:val="hybridMultilevel"/>
     <w:tmpl w:val="91E0AAEE"/>
@@ -690,7 +1050,7 @@
     <w:abstractNumId w:val="1"/>
   </w:num>
   <w:num w:numId="2">
-    <w:abstractNumId w:val="4"/>
+    <w:abstractNumId w:val="5"/>
   </w:num>
   <w:num w:numId="3">
     <w:abstractNumId w:val="0"/>
@@ -701,11 +1061,14 @@
   <w:num w:numId="5">
     <w:abstractNumId w:val="3"/>
   </w:num>
+  <w:num w:numId="6">
+    <w:abstractNumId w:val="4"/>
+  </w:num>
 </w:numbering>
 </file>
 
 <file path=word/styles.xml><?xml version="1.0" encoding="utf-8"?>
-<w:styles xmlns:mc="http://schemas.openxmlformats.org/markup-compatibility/2006" xmlns:r="http://schemas.openxmlformats.org/officeDocument/2006/relationships" xmlns:w="http://schemas.openxmlformats.org/wordprocessingml/2006/main" xmlns:w14="http://schemas.microsoft.com/office/word/2010/wordml" xmlns:w15="http://schemas.microsoft.com/office/word/2012/wordml" xmlns:w16cid="http://schemas.microsoft.com/office/word/2016/wordml/cid" xmlns:w16se="http://schemas.microsoft.com/office/word/2015/wordml/symex" mc:Ignorable="w14 w15 w16se w16cid">
+<w:styles xmlns:mc="http://schemas.openxmlformats.org/markup-compatibility/2006" xmlns:r="http://schemas.openxmlformats.org/officeDocument/2006/relationships" xmlns:w="http://schemas.openxmlformats.org/wordprocessingml/2006/main" xmlns:w14="http://schemas.microsoft.com/office/word/2010/wordml" xmlns:w15="http://schemas.microsoft.com/office/word/2012/wordml" xmlns:w16cex="http://schemas.microsoft.com/office/word/2018/wordml/cex" xmlns:w16cid="http://schemas.microsoft.com/office/word/2016/wordml/cid" xmlns:w16="http://schemas.microsoft.com/office/word/2018/wordml" xmlns:w16se="http://schemas.microsoft.com/office/word/2015/wordml/symex" mc:Ignorable="w14 w15 w16se w16cid w16 w16cex">
   <w:docDefaults>
     <w:rPrDefault>
       <w:rPr>
@@ -721,7 +1084,7 @@
       </w:pPr>
     </w:pPrDefault>
   </w:docDefaults>
-  <w:latentStyles w:defLockedState="0" w:defUIPriority="99" w:defSemiHidden="0" w:defUnhideWhenUsed="0" w:defQFormat="0" w:count="375">
+  <w:latentStyles w:defLockedState="0" w:defUIPriority="99" w:defSemiHidden="0" w:defUnhideWhenUsed="0" w:defQFormat="0" w:count="376">
     <w:lsdException w:name="Normal" w:uiPriority="0" w:qFormat="1"/>
     <w:lsdException w:name="heading 1" w:uiPriority="9" w:qFormat="1"/>
     <w:lsdException w:name="heading 2" w:semiHidden="1" w:uiPriority="9" w:unhideWhenUsed="1" w:qFormat="1"/>
@@ -870,11 +1233,11 @@
     <w:lsdException w:name="Table Elegant" w:semiHidden="1" w:unhideWhenUsed="1"/>
     <w:lsdException w:name="Table Professional" w:semiHidden="1" w:unhideWhenUsed="1"/>
     <w:lsdException w:name="Table Subtle 1" w:semiHidden="1" w:unhideWhenUsed="1"/>
+    <w:lsdException w:name="Table Subtle 2" w:semiHidden="1" w:unhideWhenUsed="1"/>
     <w:lsdException w:name="Table Web 1" w:semiHidden="1" w:unhideWhenUsed="1"/>
     <w:lsdException w:name="Table Web 2" w:semiHidden="1" w:unhideWhenUsed="1"/>
     <w:lsdException w:name="Balloon Text" w:semiHidden="1" w:unhideWhenUsed="1"/>
     <w:lsdException w:name="Table Grid" w:uiPriority="59"/>
-    <w:lsdException w:name="Table Theme" w:semiHidden="1" w:unhideWhenUsed="1"/>
     <w:lsdException w:name="Placeholder Text" w:semiHidden="1"/>
     <w:lsdException w:name="No Spacing" w:uiPriority="1" w:qFormat="1"/>
     <w:lsdException w:name="Light Shading" w:uiPriority="60"/>
@@ -1094,6 +1457,7 @@
     <w:lsdException w:name="Smart Hyperlink" w:semiHidden="1" w:unhideWhenUsed="1"/>
     <w:lsdException w:name="Hashtag" w:semiHidden="1" w:unhideWhenUsed="1"/>
     <w:lsdException w:name="Unresolved Mention" w:semiHidden="1" w:unhideWhenUsed="1"/>
+    <w:lsdException w:name="Smart Link" w:semiHidden="1" w:unhideWhenUsed="1"/>
   </w:latentStyles>
   <w:style w:type="paragraph" w:default="1" w:styleId="Normal">
     <w:name w:val="Normal"/>

--- a/Homework Problems/Chapter13_Problems.docx
+++ b/Homework Problems/Chapter13_Problems.docx
@@ -7,7 +7,13 @@
         <w:jc w:val="center"/>
       </w:pPr>
       <w:r>
-        <w:t>Chapter 13</w:t>
+        <w:t xml:space="preserve">Chapter </w:t>
+      </w:r>
+      <w:r>
+        <w:t>1</w:t>
+      </w:r>
+      <w:r>
+        <w:t>3</w:t>
       </w:r>
       <w:r>
         <w:t xml:space="preserve"> Homework Problems</w:t>
@@ -15,21 +21,29 @@
     </w:p>
     <w:p>
       <w:r>
-        <w:t>Problem 13.1</w:t>
+        <w:t>Problem 1</w:t>
+      </w:r>
+      <w:r>
+        <w:t>3</w:t>
+      </w:r>
+      <w:r>
+        <w:t>.1</w:t>
       </w:r>
     </w:p>
     <w:p>
-      <w:r>
-        <w:t>An impact-testing device consists of 20 kg box supported by two 5 kg slender rods. The two rods are set up in parallel so that the box remains level as it swings. If the whole system is released in the upright position shown below, what is the velocity of the box after traveling 90</w:t>
-      </w:r>
-      <w:r>
+      <w:pPr>
         <w:rPr>
-          <w:vertAlign w:val="superscript"/>
+          <w:rFonts w:eastAsiaTheme="minorEastAsia"/>
         </w:rPr>
-        <w:t>o</w:t>
-      </w:r>
-      <w:r>
-        <w:t>?</w:t>
+      </w:pPr>
+      <w:r>
+        <w:t xml:space="preserve">The SUV shown below has an initial velocity of 90 ft/s. It slams on </w:t>
+      </w:r>
+      <w:r>
+        <w:t>its</w:t>
+      </w:r>
+      <w:r>
+        <w:t xml:space="preserve"> brakes, coming to a stop over a 300 ft distance. If the car has a weight of 3500 lbs and as center of mass as shown below, what are the normal forces at the front wheels? What are the normal forces as the back wheels?</w:t>
       </w:r>
     </w:p>
     <w:p>
@@ -41,9 +55,9 @@
           <w:noProof/>
         </w:rPr>
         <w:drawing>
-          <wp:inline distT="0" distB="0" distL="0" distR="0" wp14:anchorId="01EA4082" wp14:editId="12B96E41">
-            <wp:extent cx="4305300" cy="2313638"/>
-            <wp:effectExtent l="0" t="0" r="0" b="0"/>
+          <wp:inline distT="0" distB="0" distL="0" distR="0" wp14:anchorId="7097468E" wp14:editId="2B95EAA7">
+            <wp:extent cx="3613150" cy="2252572"/>
+            <wp:effectExtent l="0" t="0" r="6350" b="0"/>
             <wp:docPr id="6" name="Picture 6"/>
             <wp:cNvGraphicFramePr>
               <a:graphicFrameLocks xmlns:a="http://schemas.openxmlformats.org/drawingml/2006/main" noChangeAspect="1"/>
@@ -52,11 +66,11 @@
               <a:graphicData uri="http://schemas.openxmlformats.org/drawingml/2006/picture">
                 <pic:pic xmlns:pic="http://schemas.openxmlformats.org/drawingml/2006/picture">
                   <pic:nvPicPr>
-                    <pic:cNvPr id="6" name="970D9EB.tmp"/>
+                    <pic:cNvPr id="6" name="8F47276.tmp"/>
                     <pic:cNvPicPr/>
                   </pic:nvPicPr>
                   <pic:blipFill>
-                    <a:blip r:embed="rId5" cstate="print">
+                    <a:blip r:embed="rId5">
                       <a:extLst>
                         <a:ext uri="{28A0092B-C50C-407E-A947-70E740481C1C}">
                           <a14:useLocalDpi xmlns:a14="http://schemas.microsoft.com/office/drawing/2010/main" val="0"/>
@@ -70,7 +84,7 @@
                   <pic:spPr>
                     <a:xfrm>
                       <a:off x="0" y="0"/>
-                      <a:ext cx="4331689" cy="2327819"/>
+                      <a:ext cx="3626542" cy="2260921"/>
                     </a:xfrm>
                     <a:prstGeom prst="rect">
                       <a:avLst/>
@@ -85,50 +99,62 @@
     </w:p>
     <w:p>
       <w:r>
-        <w:t xml:space="preserve"> (Solution: v = 3.97 m/s)</w:t>
+        <w:t>(Solution: F</w:t>
+      </w:r>
+      <w:r>
+        <w:rPr>
+          <w:vertAlign w:val="subscript"/>
+        </w:rPr>
+        <w:t>NR</w:t>
+      </w:r>
+      <w:r>
+        <w:t xml:space="preserve"> = 1291.4 lbs, F</w:t>
+      </w:r>
+      <w:r>
+        <w:rPr>
+          <w:vertAlign w:val="subscript"/>
+        </w:rPr>
+        <w:t>NF</w:t>
+      </w:r>
+      <w:r>
+        <w:t xml:space="preserve"> =2208.6 lbs)</w:t>
       </w:r>
     </w:p>
     <w:p>
       <w:r>
-        <w:t>Problem 13.2</w:t>
+        <w:t>Problem 1</w:t>
+      </w:r>
+      <w:r>
+        <w:t>3</w:t>
+      </w:r>
+      <w:r>
+        <w:t>.2</w:t>
       </w:r>
     </w:p>
     <w:p>
       <w:r>
-        <w:t>A 40 lb door with a width of 36 inches has a spring with an unstretched length of 4 in designed to close the door when left open. The spring is anchored as shown below when closed (solid outline is closed, dotted outline is open 90</w:t>
+        <w:t>A ring-shaped space station can be approximated as a thin ring 60 meters in diameter with a mass of 500,000 kg. The space station has a set of thrusters able to exert equal and opposite forces as shown below. If we want to cause an angular acceleration of .1 rad/s</w:t>
       </w:r>
       <w:r>
         <w:rPr>
           <w:vertAlign w:val="superscript"/>
         </w:rPr>
-        <w:t>o</w:t>
-      </w:r>
-      <w:r>
-        <w:t>). If we want the door to have an angular velocity of .2 rad/s upon closing when released from rest at 90</w:t>
-      </w:r>
-      <w:r>
-        <w:rPr>
-          <w:vertAlign w:val="superscript"/>
-        </w:rPr>
-        <w:t>o</w:t>
-      </w:r>
-      <w:r>
-        <w:t>, what should the spring constant of the spring be? (This is the top view of the door below)</w:t>
+        <w:t>2</w:t>
+      </w:r>
+      <w:r>
+        <w:t xml:space="preserve"> in the space station, what is the force required from each thruster?</w:t>
       </w:r>
     </w:p>
     <w:p>
-      <w:pPr>
-        <w:jc w:val="center"/>
-      </w:pPr>
       <w:r>
         <w:rPr>
           <w:noProof/>
         </w:rPr>
         <w:drawing>
-          <wp:inline distT="0" distB="0" distL="0" distR="0" wp14:anchorId="6EC781D7" wp14:editId="76CCF7DC">
-            <wp:extent cx="2049652" cy="2260600"/>
-            <wp:effectExtent l="0" t="0" r="8255" b="6350"/>
-            <wp:docPr id="9" name="Picture 9"/>
+          <wp:inline distT="0" distB="0" distL="0" distR="0" wp14:anchorId="726F1C5A" wp14:editId="704EAE22">
+            <wp:extent cx="5943600" cy="2394585"/>
+            <wp:effectExtent l="0" t="0" r="0" b="5715"/>
+            <wp:docPr id="7" name="Picture 7" descr="A close up of a mans face&#10;&#10;Description automatically generated"/>
             <wp:cNvGraphicFramePr>
               <a:graphicFrameLocks xmlns:a="http://schemas.openxmlformats.org/drawingml/2006/main" noChangeAspect="1"/>
             </wp:cNvGraphicFramePr>
@@ -136,11 +162,11 @@
               <a:graphicData uri="http://schemas.openxmlformats.org/drawingml/2006/picture">
                 <pic:pic xmlns:pic="http://schemas.openxmlformats.org/drawingml/2006/picture">
                   <pic:nvPicPr>
-                    <pic:cNvPr id="9" name="970FBA0.tmp"/>
+                    <pic:cNvPr id="7" name="1B8D85A.tmp"/>
                     <pic:cNvPicPr/>
                   </pic:nvPicPr>
                   <pic:blipFill>
-                    <a:blip r:embed="rId6" cstate="print">
+                    <a:blip r:embed="rId6">
                       <a:extLst>
                         <a:ext uri="{28A0092B-C50C-407E-A947-70E740481C1C}">
                           <a14:useLocalDpi xmlns:a14="http://schemas.microsoft.com/office/drawing/2010/main" val="0"/>
@@ -154,7 +180,7 @@
                   <pic:spPr>
                     <a:xfrm>
                       <a:off x="0" y="0"/>
-                      <a:ext cx="2061957" cy="2274171"/>
+                      <a:ext cx="5943600" cy="2394585"/>
                     </a:xfrm>
                     <a:prstGeom prst="rect">
                       <a:avLst/>
@@ -169,24 +195,56 @@
     </w:p>
     <w:p>
       <w:r>
-        <w:t xml:space="preserve"> (Solution: k = 2.68 lbs/ft =.224 lbs/in)</w:t>
+        <w:t xml:space="preserve">(Solution: </w:t>
+      </w:r>
+      <w:proofErr w:type="spellStart"/>
+      <w:r>
+        <w:t>F</w:t>
+      </w:r>
+      <w:r>
+        <w:rPr>
+          <w:vertAlign w:val="subscript"/>
+        </w:rPr>
+        <w:t>thruster</w:t>
+      </w:r>
+      <w:proofErr w:type="spellEnd"/>
+      <w:r>
+        <w:t xml:space="preserve"> = </w:t>
+      </w:r>
+      <w:r>
+        <w:t>75</w:t>
+      </w:r>
+      <w:r>
+        <w:t>0 kN)</w:t>
       </w:r>
     </w:p>
     <w:p>
       <w:r>
         <w:lastRenderedPageBreak/>
-        <w:t xml:space="preserve">Problem </w:t>
-      </w:r>
-      <w:r>
-        <w:t>13</w:t>
-      </w:r>
-      <w:r>
-        <w:t>.3</w:t>
+        <w:t>Problem 1</w:t>
+      </w:r>
+      <w:r>
+        <w:t>3</w:t>
+      </w:r>
+      <w:r>
+        <w:t>.</w:t>
+      </w:r>
+      <w:r>
+        <w:t>3</w:t>
       </w:r>
     </w:p>
     <w:p>
       <w:r>
-        <w:t>A bench grinder consists of two wheels each having a diameter of 10 inches and a weight of 6 pounds. If we wish to get the wheels from a stop up to their operating speed of 3500 rpm over the course of 3 seconds, what is the power required for the bench grinder motor in horsepower?</w:t>
+        <w:t>A 50 kg barrel with a diameter of .75 meters is placed on a 20</w:t>
+      </w:r>
+      <w:r>
+        <w:rPr>
+          <w:vertAlign w:val="superscript"/>
+        </w:rPr>
+        <w:t>o</w:t>
+      </w:r>
+      <w:r>
+        <w:t xml:space="preserve"> slope. Assuming the barrel rolls without slipping, what will the acceleration of the center of mass of the barrel be?</w:t>
       </w:r>
     </w:p>
     <w:p>
@@ -198,10 +256,10 @@
           <w:noProof/>
         </w:rPr>
         <w:drawing>
-          <wp:inline distT="0" distB="0" distL="0" distR="0" wp14:anchorId="484191C6" wp14:editId="16824042">
-            <wp:extent cx="2229880" cy="1630680"/>
-            <wp:effectExtent l="0" t="0" r="0" b="7620"/>
-            <wp:docPr id="1" name="Picture 1" descr="Image result for bench grinder"/>
+          <wp:inline distT="0" distB="0" distL="0" distR="0" wp14:anchorId="59E5376D" wp14:editId="498C30E1">
+            <wp:extent cx="3504471" cy="1992634"/>
+            <wp:effectExtent l="0" t="0" r="1270" b="7620"/>
+            <wp:docPr id="2" name="Picture 2"/>
             <wp:cNvGraphicFramePr>
               <a:graphicFrameLocks xmlns:a="http://schemas.openxmlformats.org/drawingml/2006/main" noChangeAspect="1"/>
             </wp:cNvGraphicFramePr>
@@ -209,39 +267,29 @@
               <a:graphicData uri="http://schemas.openxmlformats.org/drawingml/2006/picture">
                 <pic:pic xmlns:pic="http://schemas.openxmlformats.org/drawingml/2006/picture">
                   <pic:nvPicPr>
-                    <pic:cNvPr id="0" name="Picture 1" descr="Image result for bench grinder"/>
-                    <pic:cNvPicPr>
-                      <a:picLocks noChangeAspect="1" noChangeArrowheads="1"/>
-                    </pic:cNvPicPr>
+                    <pic:cNvPr id="2" name="CB49C11.tmp"/>
+                    <pic:cNvPicPr/>
                   </pic:nvPicPr>
-                  <pic:blipFill rotWithShape="1">
-                    <a:blip r:embed="rId7" cstate="print">
+                  <pic:blipFill>
+                    <a:blip r:embed="rId7">
                       <a:extLst>
                         <a:ext uri="{28A0092B-C50C-407E-A947-70E740481C1C}">
                           <a14:useLocalDpi xmlns:a14="http://schemas.microsoft.com/office/drawing/2010/main" val="0"/>
                         </a:ext>
                       </a:extLst>
                     </a:blip>
-                    <a:srcRect t="9792"/>
-                    <a:stretch/>
+                    <a:stretch>
+                      <a:fillRect/>
+                    </a:stretch>
                   </pic:blipFill>
-                  <pic:spPr bwMode="auto">
+                  <pic:spPr>
                     <a:xfrm>
                       <a:off x="0" y="0"/>
-                      <a:ext cx="2266266" cy="1657289"/>
+                      <a:ext cx="3516104" cy="1999248"/>
                     </a:xfrm>
                     <a:prstGeom prst="rect">
                       <a:avLst/>
                     </a:prstGeom>
-                    <a:noFill/>
-                    <a:ln>
-                      <a:noFill/>
-                    </a:ln>
-                    <a:extLst>
-                      <a:ext uri="{53640926-AAD7-44D8-BBD7-CCE9431645EC}">
-                        <a14:shadowObscured xmlns:a14="http://schemas.microsoft.com/office/drawing/2010/main"/>
-                      </a:ext>
-                    </a:extLst>
                   </pic:spPr>
                 </pic:pic>
               </a:graphicData>
@@ -250,26 +298,100 @@
         </w:drawing>
       </w:r>
     </w:p>
-    <w:p/>
     <w:p>
       <w:r>
-        <w:t>(Solution: P = 1.32 hp)</w:t>
+        <w:t xml:space="preserve"> (Solution: </w:t>
+      </w:r>
+      <m:oMath>
+        <m:sSub>
+          <m:sSubPr>
+            <m:ctrlPr>
+              <w:rPr>
+                <w:rFonts w:ascii="Cambria Math" w:hAnsi="Cambria Math"/>
+                <w:i/>
+              </w:rPr>
+            </m:ctrlPr>
+          </m:sSubPr>
+          <m:e>
+            <m:r>
+              <w:rPr>
+                <w:rFonts w:ascii="Cambria Math" w:hAnsi="Cambria Math"/>
+              </w:rPr>
+              <m:t>a</m:t>
+            </m:r>
+          </m:e>
+          <m:sub>
+            <m:r>
+              <w:rPr>
+                <w:rFonts w:ascii="Cambria Math" w:hAnsi="Cambria Math"/>
+              </w:rPr>
+              <m:t>x</m:t>
+            </m:r>
+          </m:sub>
+        </m:sSub>
+        <m:r>
+          <w:rPr>
+            <w:rFonts w:ascii="Cambria Math" w:hAnsi="Cambria Math"/>
+          </w:rPr>
+          <m:t>=2.24 m/</m:t>
+        </m:r>
+        <m:sSup>
+          <m:sSupPr>
+            <m:ctrlPr>
+              <w:rPr>
+                <w:rFonts w:ascii="Cambria Math" w:hAnsi="Cambria Math"/>
+                <w:i/>
+              </w:rPr>
+            </m:ctrlPr>
+          </m:sSupPr>
+          <m:e>
+            <m:r>
+              <w:rPr>
+                <w:rFonts w:ascii="Cambria Math" w:hAnsi="Cambria Math"/>
+              </w:rPr>
+              <m:t>s</m:t>
+            </m:r>
+          </m:e>
+          <m:sup>
+            <m:r>
+              <w:rPr>
+                <w:rFonts w:ascii="Cambria Math" w:hAnsi="Cambria Math"/>
+              </w:rPr>
+              <m:t>2</m:t>
+            </m:r>
+          </m:sup>
+        </m:sSup>
+      </m:oMath>
+      <w:r>
+        <w:t>)</w:t>
       </w:r>
     </w:p>
     <w:p>
       <w:r>
-        <w:t xml:space="preserve">Problem </w:t>
-      </w:r>
-      <w:r>
-        <w:t>13</w:t>
-      </w:r>
-      <w:r>
-        <w:t>.4</w:t>
+        <w:t>Problem 1</w:t>
+      </w:r>
+      <w:r>
+        <w:t>3</w:t>
+      </w:r>
+      <w:r>
+        <w:t>.</w:t>
+      </w:r>
+      <w:r>
+        <w:t>4</w:t>
       </w:r>
     </w:p>
     <w:p>
       <w:r>
-        <w:t>The system of belts and pulleys below has an input at A and an output at D. Pulleys B and C are in the same shaft.</w:t>
+        <w:t>A 3-meter-long 25 kg beam is supported by two cables as shown below. You can treat the beam as a slender rod. Assume we want the left end of the beam at A to remain as a constant height while the right end of the beam at B to accelerate upwards at a rate of 1 m/s</w:t>
+      </w:r>
+      <w:r>
+        <w:rPr>
+          <w:vertAlign w:val="superscript"/>
+        </w:rPr>
+        <w:t>2</w:t>
+      </w:r>
+      <w:r>
+        <w:t>.</w:t>
       </w:r>
     </w:p>
     <w:p>
@@ -277,11 +399,11 @@
         <w:pStyle w:val="ListParagraph"/>
         <w:numPr>
           <w:ilvl w:val="0"/>
-          <w:numId w:val="6"/>
+          <w:numId w:val="9"/>
         </w:numPr>
       </w:pPr>
       <w:r>
-        <w:t>Assuming an input at 60 rad/s and no slipping, what is the expected angular velocity at D?</w:t>
+        <w:t>What is the rate of acceleration of the center of the beam and the rate of angular acceleration for the beam?</w:t>
       </w:r>
     </w:p>
     <w:p>
@@ -289,26 +411,41 @@
         <w:pStyle w:val="ListParagraph"/>
         <w:numPr>
           <w:ilvl w:val="0"/>
-          <w:numId w:val="6"/>
+          <w:numId w:val="9"/>
         </w:numPr>
       </w:pPr>
       <w:r>
-        <w:t>Assuming the system is 95% efficient and that the input torque is 30 Nm, what is the expected output torque at D?</w:t>
+        <w:t>What will T</w:t>
+      </w:r>
+      <w:r>
+        <w:rPr>
+          <w:vertAlign w:val="subscript"/>
+        </w:rPr>
+        <w:t>1</w:t>
+      </w:r>
+      <w:r>
+        <w:t xml:space="preserve"> and T</w:t>
+      </w:r>
+      <w:r>
+        <w:rPr>
+          <w:vertAlign w:val="subscript"/>
+        </w:rPr>
+        <w:t>2</w:t>
+      </w:r>
+      <w:r>
+        <w:t xml:space="preserve"> need to be to achieve these accelerations?</w:t>
       </w:r>
     </w:p>
     <w:p>
-      <w:pPr>
-        <w:jc w:val="center"/>
-      </w:pPr>
       <w:r>
         <w:rPr>
           <w:noProof/>
         </w:rPr>
         <w:drawing>
-          <wp:inline distT="0" distB="0" distL="0" distR="0" wp14:anchorId="1DE7E9F6" wp14:editId="65074EDE">
-            <wp:extent cx="4254500" cy="2620881"/>
-            <wp:effectExtent l="0" t="0" r="0" b="8255"/>
-            <wp:docPr id="3" name="Picture 3" descr="A picture containing text, electronics&#10;&#10;Description automatically generated"/>
+          <wp:inline distT="0" distB="0" distL="0" distR="0" wp14:anchorId="223C113D" wp14:editId="756E2168">
+            <wp:extent cx="5169166" cy="2482978"/>
+            <wp:effectExtent l="0" t="0" r="0" b="0"/>
+            <wp:docPr id="4" name="Picture 4"/>
             <wp:cNvGraphicFramePr>
               <a:graphicFrameLocks xmlns:a="http://schemas.openxmlformats.org/drawingml/2006/main" noChangeAspect="1"/>
             </wp:cNvGraphicFramePr>
@@ -316,7 +453,7 @@
               <a:graphicData uri="http://schemas.openxmlformats.org/drawingml/2006/picture">
                 <pic:pic xmlns:pic="http://schemas.openxmlformats.org/drawingml/2006/picture">
                   <pic:nvPicPr>
-                    <pic:cNvPr id="3" name="Picture 3" descr="A picture containing text, electronics&#10;&#10;Description automatically generated"/>
+                    <pic:cNvPr id="4" name="CCCDA02.tmp"/>
                     <pic:cNvPicPr/>
                   </pic:nvPicPr>
                   <pic:blipFill>
@@ -334,7 +471,7 @@
                   <pic:spPr>
                     <a:xfrm>
                       <a:off x="0" y="0"/>
-                      <a:ext cx="4276522" cy="2634447"/>
+                      <a:ext cx="5169166" cy="2482978"/>
                     </a:xfrm>
                     <a:prstGeom prst="rect">
                       <a:avLst/>
@@ -366,7 +503,7 @@
               <w:rPr>
                 <w:rFonts w:ascii="Cambria Math" w:hAnsi="Cambria Math"/>
               </w:rPr>
-              <m:t>ω</m:t>
+              <m:t>a</m:t>
             </m:r>
           </m:e>
           <m:sub>
@@ -374,7 +511,7 @@
               <w:rPr>
                 <w:rFonts w:ascii="Cambria Math" w:hAnsi="Cambria Math"/>
               </w:rPr>
-              <m:t>D</m:t>
+              <m:t>cy</m:t>
             </m:r>
           </m:sub>
         </m:sSub>
@@ -382,10 +519,64 @@
           <w:rPr>
             <w:rFonts w:ascii="Cambria Math" w:hAnsi="Cambria Math"/>
           </w:rPr>
-          <m:t>=7.5</m:t>
+          <m:t>=.5</m:t>
         </m:r>
         <m:f>
           <m:fPr>
+            <m:type m:val="lin"/>
+            <m:ctrlPr>
+              <w:rPr>
+                <w:rFonts w:ascii="Cambria Math" w:hAnsi="Cambria Math"/>
+                <w:i/>
+              </w:rPr>
+            </m:ctrlPr>
+          </m:fPr>
+          <m:num>
+            <m:r>
+              <w:rPr>
+                <w:rFonts w:ascii="Cambria Math" w:hAnsi="Cambria Math"/>
+              </w:rPr>
+              <m:t>m</m:t>
+            </m:r>
+          </m:num>
+          <m:den>
+            <m:sSup>
+              <m:sSupPr>
+                <m:ctrlPr>
+                  <w:rPr>
+                    <w:rFonts w:ascii="Cambria Math" w:hAnsi="Cambria Math"/>
+                    <w:i/>
+                  </w:rPr>
+                </m:ctrlPr>
+              </m:sSupPr>
+              <m:e>
+                <m:r>
+                  <w:rPr>
+                    <w:rFonts w:ascii="Cambria Math" w:hAnsi="Cambria Math"/>
+                  </w:rPr>
+                  <m:t>s</m:t>
+                </m:r>
+              </m:e>
+              <m:sup>
+                <m:r>
+                  <w:rPr>
+                    <w:rFonts w:ascii="Cambria Math" w:hAnsi="Cambria Math"/>
+                  </w:rPr>
+                  <m:t>2</m:t>
+                </m:r>
+              </m:sup>
+            </m:sSup>
+          </m:den>
+        </m:f>
+        <m:r>
+          <w:rPr>
+            <w:rFonts w:ascii="Cambria Math" w:hAnsi="Cambria Math"/>
+          </w:rPr>
+          <m:t xml:space="preserve">, α=.333 </m:t>
+        </m:r>
+        <m:f>
+          <m:fPr>
+            <m:type m:val="lin"/>
             <m:ctrlPr>
               <w:rPr>
                 <w:rFonts w:ascii="Cambria Math" w:hAnsi="Cambria Math"/>
@@ -402,19 +593,39 @@
             </m:r>
           </m:num>
           <m:den>
-            <m:r>
-              <w:rPr>
-                <w:rFonts w:ascii="Cambria Math" w:hAnsi="Cambria Math"/>
-              </w:rPr>
-              <m:t>s</m:t>
-            </m:r>
+            <m:sSup>
+              <m:sSupPr>
+                <m:ctrlPr>
+                  <w:rPr>
+                    <w:rFonts w:ascii="Cambria Math" w:hAnsi="Cambria Math"/>
+                    <w:i/>
+                  </w:rPr>
+                </m:ctrlPr>
+              </m:sSupPr>
+              <m:e>
+                <m:r>
+                  <w:rPr>
+                    <w:rFonts w:ascii="Cambria Math" w:hAnsi="Cambria Math"/>
+                  </w:rPr>
+                  <m:t>s</m:t>
+                </m:r>
+              </m:e>
+              <m:sup>
+                <m:r>
+                  <w:rPr>
+                    <w:rFonts w:ascii="Cambria Math" w:hAnsi="Cambria Math"/>
+                  </w:rPr>
+                  <m:t>2</m:t>
+                </m:r>
+              </m:sup>
+            </m:sSup>
           </m:den>
         </m:f>
         <m:r>
           <w:rPr>
             <w:rFonts w:ascii="Cambria Math" w:hAnsi="Cambria Math"/>
           </w:rPr>
-          <m:t xml:space="preserve">,  </m:t>
+          <m:t xml:space="preserve">, </m:t>
         </m:r>
         <m:sSub>
           <m:sSubPr>
@@ -438,21 +649,305 @@
               <w:rPr>
                 <w:rFonts w:ascii="Cambria Math" w:hAnsi="Cambria Math"/>
               </w:rPr>
-              <m:t>D</m:t>
+              <m:t>1</m:t>
             </m:r>
           </m:sub>
         </m:sSub>
         <m:r>
           <w:rPr>
+            <w:rFonts w:ascii="Cambria Math" w:hAnsi="Cambria Math"/>
+          </w:rPr>
+          <m:t xml:space="preserve">=81.75 N </m:t>
+        </m:r>
+        <m:r>
+          <w:rPr>
             <w:rFonts w:ascii="Cambria Math" w:eastAsiaTheme="minorEastAsia" w:hAnsi="Cambria Math"/>
           </w:rPr>
-          <m:t>=228 Nm</m:t>
+          <m:t xml:space="preserve">, </m:t>
+        </m:r>
+        <m:sSub>
+          <m:sSubPr>
+            <m:ctrlPr>
+              <w:rPr>
+                <w:rFonts w:ascii="Cambria Math" w:hAnsi="Cambria Math"/>
+                <w:i/>
+              </w:rPr>
+            </m:ctrlPr>
+          </m:sSubPr>
+          <m:e>
+            <m:r>
+              <w:rPr>
+                <w:rFonts w:ascii="Cambria Math" w:hAnsi="Cambria Math"/>
+              </w:rPr>
+              <m:t>T</m:t>
+            </m:r>
+          </m:e>
+          <m:sub>
+            <m:r>
+              <w:rPr>
+                <w:rFonts w:ascii="Cambria Math" w:hAnsi="Cambria Math"/>
+              </w:rPr>
+              <m:t>2</m:t>
+            </m:r>
+          </m:sub>
+        </m:sSub>
+        <m:r>
+          <w:rPr>
+            <w:rFonts w:ascii="Cambria Math" w:hAnsi="Cambria Math"/>
+          </w:rPr>
+          <m:t>=176 N</m:t>
         </m:r>
       </m:oMath>
       <w:r>
         <w:t>)</w:t>
       </w:r>
     </w:p>
+    <w:p/>
+    <w:p>
+      <w:r>
+        <w:lastRenderedPageBreak/>
+        <w:t>Problem 1</w:t>
+      </w:r>
+      <w:r>
+        <w:t>3</w:t>
+      </w:r>
+      <w:r>
+        <w:t>.5</w:t>
+      </w:r>
+    </w:p>
+    <w:p>
+      <w:r>
+        <w:t xml:space="preserve">A baseball launcher rolls a ball along a 50 cm surface by applying a force to the top of the ball. Assume that there is sufficient friction along the bottom surface such that the ball rolls without slipping. </w:t>
+      </w:r>
+      <w:r>
+        <w:t>Also a</w:t>
+      </w:r>
+      <w:r>
+        <w:t>ssume the baseball is a sphere with a diameter of 7.5 cm and a mass of .15 kg</w:t>
+      </w:r>
+      <w:r>
+        <w:t>. W</w:t>
+      </w:r>
+      <w:r>
+        <w:t>e wish to achieve a velocity of 25 m/s at the end of the 50 cm surfac</w:t>
+      </w:r>
+      <w:r>
+        <w:t>e.</w:t>
+      </w:r>
+    </w:p>
+    <w:p>
+      <w:pPr>
+        <w:pStyle w:val="ListParagraph"/>
+        <w:numPr>
+          <w:ilvl w:val="0"/>
+          <w:numId w:val="11"/>
+        </w:numPr>
+      </w:pPr>
+      <w:r>
+        <w:t>W</w:t>
+      </w:r>
+      <w:r>
+        <w:t xml:space="preserve">hat should the launching force on the top be? </w:t>
+      </w:r>
+    </w:p>
+    <w:p>
+      <w:pPr>
+        <w:pStyle w:val="ListParagraph"/>
+        <w:numPr>
+          <w:ilvl w:val="0"/>
+          <w:numId w:val="11"/>
+        </w:numPr>
+      </w:pPr>
+      <w:r>
+        <w:t>What will the friction force be with this launch force?</w:t>
+      </w:r>
+    </w:p>
+    <w:p>
+      <w:pPr>
+        <w:jc w:val="center"/>
+      </w:pPr>
+      <w:r>
+        <w:rPr>
+          <w:noProof/>
+        </w:rPr>
+        <w:drawing>
+          <wp:inline distT="0" distB="0" distL="0" distR="0" wp14:anchorId="5226380E" wp14:editId="1F415DF6">
+            <wp:extent cx="4680191" cy="1917799"/>
+            <wp:effectExtent l="0" t="0" r="6350" b="6350"/>
+            <wp:docPr id="1" name="Picture 1"/>
+            <wp:cNvGraphicFramePr>
+              <a:graphicFrameLocks xmlns:a="http://schemas.openxmlformats.org/drawingml/2006/main" noChangeAspect="1"/>
+            </wp:cNvGraphicFramePr>
+            <a:graphic xmlns:a="http://schemas.openxmlformats.org/drawingml/2006/main">
+              <a:graphicData uri="http://schemas.openxmlformats.org/drawingml/2006/picture">
+                <pic:pic xmlns:pic="http://schemas.openxmlformats.org/drawingml/2006/picture">
+                  <pic:nvPicPr>
+                    <pic:cNvPr id="1" name="Picture 1"/>
+                    <pic:cNvPicPr/>
+                  </pic:nvPicPr>
+                  <pic:blipFill>
+                    <a:blip r:embed="rId9">
+                      <a:extLst>
+                        <a:ext uri="{28A0092B-C50C-407E-A947-70E740481C1C}">
+                          <a14:useLocalDpi xmlns:a14="http://schemas.microsoft.com/office/drawing/2010/main" val="0"/>
+                        </a:ext>
+                      </a:extLst>
+                    </a:blip>
+                    <a:stretch>
+                      <a:fillRect/>
+                    </a:stretch>
+                  </pic:blipFill>
+                  <pic:spPr>
+                    <a:xfrm>
+                      <a:off x="0" y="0"/>
+                      <a:ext cx="4680191" cy="1917799"/>
+                    </a:xfrm>
+                    <a:prstGeom prst="rect">
+                      <a:avLst/>
+                    </a:prstGeom>
+                  </pic:spPr>
+                </pic:pic>
+              </a:graphicData>
+            </a:graphic>
+          </wp:inline>
+        </w:drawing>
+      </w:r>
+    </w:p>
+    <w:p>
+      <w:r>
+        <w:t xml:space="preserve">(Solution: </w:t>
+      </w:r>
+      <w:proofErr w:type="spellStart"/>
+      <w:r>
+        <w:t>F</w:t>
+      </w:r>
+      <w:r>
+        <w:rPr>
+          <w:vertAlign w:val="subscript"/>
+        </w:rPr>
+        <w:t>launcher</w:t>
+      </w:r>
+      <w:proofErr w:type="spellEnd"/>
+      <w:r>
+        <w:t xml:space="preserve"> = 65.625 N, F</w:t>
+      </w:r>
+      <w:r>
+        <w:rPr>
+          <w:vertAlign w:val="subscript"/>
+        </w:rPr>
+        <w:t>f</w:t>
+      </w:r>
+      <w:r>
+        <w:t xml:space="preserve"> = 28.125 N)</w:t>
+      </w:r>
+    </w:p>
+    <w:p>
+      <w:r>
+        <w:t>Problem 1</w:t>
+      </w:r>
+      <w:r>
+        <w:t>3</w:t>
+      </w:r>
+      <w:r>
+        <w:t>.</w:t>
+      </w:r>
+      <w:r>
+        <w:t>6</w:t>
+      </w:r>
+    </w:p>
+    <w:p>
+      <w:r>
+        <w:t xml:space="preserve">You are modeling the robotic arm shown below. Treat each section of the arm as a slender rod. Section OA weighs 30 lbs and section AB weighs 18 lbs. If we want the </w:t>
+      </w:r>
+      <w:r>
+        <w:rPr>
+          <w:u w:val="single"/>
+        </w:rPr>
+        <w:t>relative</w:t>
+      </w:r>
+      <w:r>
+        <w:t xml:space="preserve"> angular accelerations and velocities shown below, what should the motor torques be at O and A? (This is a top down view of the robot arm)</w:t>
+      </w:r>
+    </w:p>
+    <w:p>
+      <w:pPr>
+        <w:jc w:val="center"/>
+        <w:rPr>
+          <w:rFonts w:eastAsiaTheme="minorEastAsia"/>
+        </w:rPr>
+      </w:pPr>
+      <w:r>
+        <w:rPr>
+          <w:rFonts w:eastAsiaTheme="minorEastAsia"/>
+          <w:noProof/>
+        </w:rPr>
+        <w:drawing>
+          <wp:inline distT="0" distB="0" distL="0" distR="0" wp14:anchorId="09FE6666" wp14:editId="7B484D01">
+            <wp:extent cx="3886200" cy="2073752"/>
+            <wp:effectExtent l="0" t="0" r="0" b="3175"/>
+            <wp:docPr id="3" name="Picture 3" descr="A close up of a map&#10;&#10;Description automatically generated"/>
+            <wp:cNvGraphicFramePr>
+              <a:graphicFrameLocks xmlns:a="http://schemas.openxmlformats.org/drawingml/2006/main" noChangeAspect="1"/>
+            </wp:cNvGraphicFramePr>
+            <a:graphic xmlns:a="http://schemas.openxmlformats.org/drawingml/2006/main">
+              <a:graphicData uri="http://schemas.openxmlformats.org/drawingml/2006/picture">
+                <pic:pic xmlns:pic="http://schemas.openxmlformats.org/drawingml/2006/picture">
+                  <pic:nvPicPr>
+                    <pic:cNvPr id="3" name="9E84CB3.tmp"/>
+                    <pic:cNvPicPr/>
+                  </pic:nvPicPr>
+                  <pic:blipFill>
+                    <a:blip r:embed="rId10">
+                      <a:extLst>
+                        <a:ext uri="{28A0092B-C50C-407E-A947-70E740481C1C}">
+                          <a14:useLocalDpi xmlns:a14="http://schemas.microsoft.com/office/drawing/2010/main" val="0"/>
+                        </a:ext>
+                      </a:extLst>
+                    </a:blip>
+                    <a:stretch>
+                      <a:fillRect/>
+                    </a:stretch>
+                  </pic:blipFill>
+                  <pic:spPr>
+                    <a:xfrm>
+                      <a:off x="0" y="0"/>
+                      <a:ext cx="3890817" cy="2076216"/>
+                    </a:xfrm>
+                    <a:prstGeom prst="rect">
+                      <a:avLst/>
+                    </a:prstGeom>
+                  </pic:spPr>
+                </pic:pic>
+              </a:graphicData>
+            </a:graphic>
+          </wp:inline>
+        </w:drawing>
+      </w:r>
+    </w:p>
+    <w:p>
+      <w:r>
+        <w:t>(Solution: M</w:t>
+      </w:r>
+      <w:r>
+        <w:rPr>
+          <w:vertAlign w:val="subscript"/>
+        </w:rPr>
+        <w:t>O</w:t>
+      </w:r>
+      <w:r>
+        <w:t xml:space="preserve"> = -3.9 ft lbs, M</w:t>
+      </w:r>
+      <w:r>
+        <w:rPr>
+          <w:vertAlign w:val="subscript"/>
+        </w:rPr>
+        <w:t>A</w:t>
+      </w:r>
+      <w:r>
+        <w:t xml:space="preserve"> = -19.3 ft lbs)</w:t>
+      </w:r>
+    </w:p>
+    <w:p/>
     <w:sectPr>
       <w:pgSz w:w="12240" w:h="15840"/>
       <w:pgMar w:top="1440" w:right="1440" w:bottom="1440" w:left="1440" w:header="720" w:footer="720" w:gutter="0"/>
@@ -555,6 +1050,92 @@
     </w:lvl>
   </w:abstractNum>
   <w:abstractNum w:abstractNumId="1" w15:restartNumberingAfterBreak="0">
+    <w:nsid w:val="0B340B0B"/>
+    <w:multiLevelType w:val="hybridMultilevel"/>
+    <w:tmpl w:val="B9CC502C"/>
+    <w:lvl w:ilvl="0" w:tplc="0409000F">
+      <w:start w:val="1"/>
+      <w:numFmt w:val="decimal"/>
+      <w:lvlText w:val="%1."/>
+      <w:lvlJc w:val="left"/>
+      <w:pPr>
+        <w:ind w:left="720" w:hanging="360"/>
+      </w:pPr>
+    </w:lvl>
+    <w:lvl w:ilvl="1" w:tplc="04090019" w:tentative="1">
+      <w:start w:val="1"/>
+      <w:numFmt w:val="lowerLetter"/>
+      <w:lvlText w:val="%2."/>
+      <w:lvlJc w:val="left"/>
+      <w:pPr>
+        <w:ind w:left="1440" w:hanging="360"/>
+      </w:pPr>
+    </w:lvl>
+    <w:lvl w:ilvl="2" w:tplc="0409001B" w:tentative="1">
+      <w:start w:val="1"/>
+      <w:numFmt w:val="lowerRoman"/>
+      <w:lvlText w:val="%3."/>
+      <w:lvlJc w:val="right"/>
+      <w:pPr>
+        <w:ind w:left="2160" w:hanging="180"/>
+      </w:pPr>
+    </w:lvl>
+    <w:lvl w:ilvl="3" w:tplc="0409000F" w:tentative="1">
+      <w:start w:val="1"/>
+      <w:numFmt w:val="decimal"/>
+      <w:lvlText w:val="%4."/>
+      <w:lvlJc w:val="left"/>
+      <w:pPr>
+        <w:ind w:left="2880" w:hanging="360"/>
+      </w:pPr>
+    </w:lvl>
+    <w:lvl w:ilvl="4" w:tplc="04090019" w:tentative="1">
+      <w:start w:val="1"/>
+      <w:numFmt w:val="lowerLetter"/>
+      <w:lvlText w:val="%5."/>
+      <w:lvlJc w:val="left"/>
+      <w:pPr>
+        <w:ind w:left="3600" w:hanging="360"/>
+      </w:pPr>
+    </w:lvl>
+    <w:lvl w:ilvl="5" w:tplc="0409001B" w:tentative="1">
+      <w:start w:val="1"/>
+      <w:numFmt w:val="lowerRoman"/>
+      <w:lvlText w:val="%6."/>
+      <w:lvlJc w:val="right"/>
+      <w:pPr>
+        <w:ind w:left="4320" w:hanging="180"/>
+      </w:pPr>
+    </w:lvl>
+    <w:lvl w:ilvl="6" w:tplc="0409000F" w:tentative="1">
+      <w:start w:val="1"/>
+      <w:numFmt w:val="decimal"/>
+      <w:lvlText w:val="%7."/>
+      <w:lvlJc w:val="left"/>
+      <w:pPr>
+        <w:ind w:left="5040" w:hanging="360"/>
+      </w:pPr>
+    </w:lvl>
+    <w:lvl w:ilvl="7" w:tplc="04090019" w:tentative="1">
+      <w:start w:val="1"/>
+      <w:numFmt w:val="lowerLetter"/>
+      <w:lvlText w:val="%8."/>
+      <w:lvlJc w:val="left"/>
+      <w:pPr>
+        <w:ind w:left="5760" w:hanging="360"/>
+      </w:pPr>
+    </w:lvl>
+    <w:lvl w:ilvl="8" w:tplc="0409001B" w:tentative="1">
+      <w:start w:val="1"/>
+      <w:numFmt w:val="lowerRoman"/>
+      <w:lvlText w:val="%9."/>
+      <w:lvlJc w:val="right"/>
+      <w:pPr>
+        <w:ind w:left="6480" w:hanging="180"/>
+      </w:pPr>
+    </w:lvl>
+  </w:abstractNum>
+  <w:abstractNum w:abstractNumId="2" w15:restartNumberingAfterBreak="0">
     <w:nsid w:val="0D5E7A08"/>
     <w:multiLevelType w:val="hybridMultilevel"/>
     <w:tmpl w:val="C0CABEC2"/>
@@ -666,21 +1247,18 @@
       </w:rPr>
     </w:lvl>
   </w:abstractNum>
-  <w:abstractNum w:abstractNumId="2" w15:restartNumberingAfterBreak="0">
-    <w:nsid w:val="364B184C"/>
+  <w:abstractNum w:abstractNumId="3" w15:restartNumberingAfterBreak="0">
+    <w:nsid w:val="1B3A39C8"/>
     <w:multiLevelType w:val="hybridMultilevel"/>
-    <w:tmpl w:val="4240FABC"/>
-    <w:lvl w:ilvl="0" w:tplc="04090017">
-      <w:start w:val="1"/>
-      <w:numFmt w:val="lowerLetter"/>
-      <w:lvlText w:val="%1)"/>
-      <w:lvlJc w:val="left"/>
-      <w:pPr>
-        <w:ind w:left="720" w:hanging="360"/>
-      </w:pPr>
-      <w:rPr>
-        <w:rFonts w:hint="default"/>
-      </w:rPr>
+    <w:tmpl w:val="C89A5EBE"/>
+    <w:lvl w:ilvl="0" w:tplc="0409000F">
+      <w:start w:val="1"/>
+      <w:numFmt w:val="decimal"/>
+      <w:lvlText w:val="%1."/>
+      <w:lvlJc w:val="left"/>
+      <w:pPr>
+        <w:ind w:left="360" w:hanging="360"/>
+      </w:pPr>
     </w:lvl>
     <w:lvl w:ilvl="1" w:tplc="04090019" w:tentative="1">
       <w:start w:val="1"/>
@@ -688,7 +1266,7 @@
       <w:lvlText w:val="%2."/>
       <w:lvlJc w:val="left"/>
       <w:pPr>
-        <w:ind w:left="1440" w:hanging="360"/>
+        <w:ind w:left="1080" w:hanging="360"/>
       </w:pPr>
     </w:lvl>
     <w:lvl w:ilvl="2" w:tplc="0409001B" w:tentative="1">
@@ -697,7 +1275,7 @@
       <w:lvlText w:val="%3."/>
       <w:lvlJc w:val="right"/>
       <w:pPr>
-        <w:ind w:left="2160" w:hanging="180"/>
+        <w:ind w:left="1800" w:hanging="180"/>
       </w:pPr>
     </w:lvl>
     <w:lvl w:ilvl="3" w:tplc="0409000F" w:tentative="1">
@@ -706,7 +1284,7 @@
       <w:lvlText w:val="%4."/>
       <w:lvlJc w:val="left"/>
       <w:pPr>
-        <w:ind w:left="2880" w:hanging="360"/>
+        <w:ind w:left="2520" w:hanging="360"/>
       </w:pPr>
     </w:lvl>
     <w:lvl w:ilvl="4" w:tplc="04090019" w:tentative="1">
@@ -715,7 +1293,7 @@
       <w:lvlText w:val="%5."/>
       <w:lvlJc w:val="left"/>
       <w:pPr>
-        <w:ind w:left="3600" w:hanging="360"/>
+        <w:ind w:left="3240" w:hanging="360"/>
       </w:pPr>
     </w:lvl>
     <w:lvl w:ilvl="5" w:tplc="0409001B" w:tentative="1">
@@ -724,7 +1302,7 @@
       <w:lvlText w:val="%6."/>
       <w:lvlJc w:val="right"/>
       <w:pPr>
-        <w:ind w:left="4320" w:hanging="180"/>
+        <w:ind w:left="3960" w:hanging="180"/>
       </w:pPr>
     </w:lvl>
     <w:lvl w:ilvl="6" w:tplc="0409000F" w:tentative="1">
@@ -733,7 +1311,7 @@
       <w:lvlText w:val="%7."/>
       <w:lvlJc w:val="left"/>
       <w:pPr>
-        <w:ind w:left="5040" w:hanging="360"/>
+        <w:ind w:left="4680" w:hanging="360"/>
       </w:pPr>
     </w:lvl>
     <w:lvl w:ilvl="7" w:tplc="04090019" w:tentative="1">
@@ -742,7 +1320,7 @@
       <w:lvlText w:val="%8."/>
       <w:lvlJc w:val="left"/>
       <w:pPr>
-        <w:ind w:left="5760" w:hanging="360"/>
+        <w:ind w:left="5400" w:hanging="360"/>
       </w:pPr>
     </w:lvl>
     <w:lvl w:ilvl="8" w:tplc="0409001B" w:tentative="1">
@@ -751,14 +1329,127 @@
       <w:lvlText w:val="%9."/>
       <w:lvlJc w:val="right"/>
       <w:pPr>
-        <w:ind w:left="6480" w:hanging="180"/>
+        <w:ind w:left="6120" w:hanging="180"/>
       </w:pPr>
     </w:lvl>
   </w:abstractNum>
-  <w:abstractNum w:abstractNumId="3" w15:restartNumberingAfterBreak="0">
-    <w:nsid w:val="38F26C3B"/>
+  <w:abstractNum w:abstractNumId="4" w15:restartNumberingAfterBreak="0">
+    <w:nsid w:val="1C0E0A77"/>
     <w:multiLevelType w:val="hybridMultilevel"/>
-    <w:tmpl w:val="9F725CB8"/>
+    <w:tmpl w:val="3E42B522"/>
+    <w:lvl w:ilvl="0" w:tplc="04090001">
+      <w:start w:val="1"/>
+      <w:numFmt w:val="bullet"/>
+      <w:lvlText w:val=""/>
+      <w:lvlJc w:val="left"/>
+      <w:pPr>
+        <w:ind w:left="720" w:hanging="360"/>
+      </w:pPr>
+      <w:rPr>
+        <w:rFonts w:ascii="Symbol" w:hAnsi="Symbol" w:hint="default"/>
+      </w:rPr>
+    </w:lvl>
+    <w:lvl w:ilvl="1" w:tplc="04090003" w:tentative="1">
+      <w:start w:val="1"/>
+      <w:numFmt w:val="bullet"/>
+      <w:lvlText w:val="o"/>
+      <w:lvlJc w:val="left"/>
+      <w:pPr>
+        <w:ind w:left="1440" w:hanging="360"/>
+      </w:pPr>
+      <w:rPr>
+        <w:rFonts w:ascii="Courier New" w:hAnsi="Courier New" w:cs="Courier New" w:hint="default"/>
+      </w:rPr>
+    </w:lvl>
+    <w:lvl w:ilvl="2" w:tplc="04090005" w:tentative="1">
+      <w:start w:val="1"/>
+      <w:numFmt w:val="bullet"/>
+      <w:lvlText w:val=""/>
+      <w:lvlJc w:val="left"/>
+      <w:pPr>
+        <w:ind w:left="2160" w:hanging="360"/>
+      </w:pPr>
+      <w:rPr>
+        <w:rFonts w:ascii="Wingdings" w:hAnsi="Wingdings" w:hint="default"/>
+      </w:rPr>
+    </w:lvl>
+    <w:lvl w:ilvl="3" w:tplc="04090001" w:tentative="1">
+      <w:start w:val="1"/>
+      <w:numFmt w:val="bullet"/>
+      <w:lvlText w:val=""/>
+      <w:lvlJc w:val="left"/>
+      <w:pPr>
+        <w:ind w:left="2880" w:hanging="360"/>
+      </w:pPr>
+      <w:rPr>
+        <w:rFonts w:ascii="Symbol" w:hAnsi="Symbol" w:hint="default"/>
+      </w:rPr>
+    </w:lvl>
+    <w:lvl w:ilvl="4" w:tplc="04090003" w:tentative="1">
+      <w:start w:val="1"/>
+      <w:numFmt w:val="bullet"/>
+      <w:lvlText w:val="o"/>
+      <w:lvlJc w:val="left"/>
+      <w:pPr>
+        <w:ind w:left="3600" w:hanging="360"/>
+      </w:pPr>
+      <w:rPr>
+        <w:rFonts w:ascii="Courier New" w:hAnsi="Courier New" w:cs="Courier New" w:hint="default"/>
+      </w:rPr>
+    </w:lvl>
+    <w:lvl w:ilvl="5" w:tplc="04090005" w:tentative="1">
+      <w:start w:val="1"/>
+      <w:numFmt w:val="bullet"/>
+      <w:lvlText w:val=""/>
+      <w:lvlJc w:val="left"/>
+      <w:pPr>
+        <w:ind w:left="4320" w:hanging="360"/>
+      </w:pPr>
+      <w:rPr>
+        <w:rFonts w:ascii="Wingdings" w:hAnsi="Wingdings" w:hint="default"/>
+      </w:rPr>
+    </w:lvl>
+    <w:lvl w:ilvl="6" w:tplc="04090001" w:tentative="1">
+      <w:start w:val="1"/>
+      <w:numFmt w:val="bullet"/>
+      <w:lvlText w:val=""/>
+      <w:lvlJc w:val="left"/>
+      <w:pPr>
+        <w:ind w:left="5040" w:hanging="360"/>
+      </w:pPr>
+      <w:rPr>
+        <w:rFonts w:ascii="Symbol" w:hAnsi="Symbol" w:hint="default"/>
+      </w:rPr>
+    </w:lvl>
+    <w:lvl w:ilvl="7" w:tplc="04090003" w:tentative="1">
+      <w:start w:val="1"/>
+      <w:numFmt w:val="bullet"/>
+      <w:lvlText w:val="o"/>
+      <w:lvlJc w:val="left"/>
+      <w:pPr>
+        <w:ind w:left="5760" w:hanging="360"/>
+      </w:pPr>
+      <w:rPr>
+        <w:rFonts w:ascii="Courier New" w:hAnsi="Courier New" w:cs="Courier New" w:hint="default"/>
+      </w:rPr>
+    </w:lvl>
+    <w:lvl w:ilvl="8" w:tplc="04090005" w:tentative="1">
+      <w:start w:val="1"/>
+      <w:numFmt w:val="bullet"/>
+      <w:lvlText w:val=""/>
+      <w:lvlJc w:val="left"/>
+      <w:pPr>
+        <w:ind w:left="6480" w:hanging="360"/>
+      </w:pPr>
+      <w:rPr>
+        <w:rFonts w:ascii="Wingdings" w:hAnsi="Wingdings" w:hint="default"/>
+      </w:rPr>
+    </w:lvl>
+  </w:abstractNum>
+  <w:abstractNum w:abstractNumId="5" w15:restartNumberingAfterBreak="0">
+    <w:nsid w:val="3BC65355"/>
+    <w:multiLevelType w:val="hybridMultilevel"/>
+    <w:tmpl w:val="31FCD9C4"/>
     <w:lvl w:ilvl="0" w:tplc="04090017">
       <w:start w:val="1"/>
       <w:numFmt w:val="lowerLetter"/>
@@ -844,17 +1535,17 @@
       </w:pPr>
     </w:lvl>
   </w:abstractNum>
-  <w:abstractNum w:abstractNumId="4" w15:restartNumberingAfterBreak="0">
-    <w:nsid w:val="4A154C09"/>
+  <w:abstractNum w:abstractNumId="6" w15:restartNumberingAfterBreak="0">
+    <w:nsid w:val="3C8C7A8D"/>
     <w:multiLevelType w:val="hybridMultilevel"/>
-    <w:tmpl w:val="04127AAC"/>
-    <w:lvl w:ilvl="0" w:tplc="04090017">
+    <w:tmpl w:val="8F9861BA"/>
+    <w:lvl w:ilvl="0" w:tplc="55702BDA">
       <w:start w:val="1"/>
       <w:numFmt w:val="lowerLetter"/>
       <w:lvlText w:val="%1)"/>
       <w:lvlJc w:val="left"/>
       <w:pPr>
-        <w:ind w:left="720" w:hanging="360"/>
+        <w:ind w:left="1080" w:hanging="360"/>
       </w:pPr>
       <w:rPr>
         <w:rFonts w:hint="default"/>
@@ -866,7 +1557,7 @@
       <w:lvlText w:val="%2."/>
       <w:lvlJc w:val="left"/>
       <w:pPr>
-        <w:ind w:left="1440" w:hanging="360"/>
+        <w:ind w:left="1800" w:hanging="360"/>
       </w:pPr>
     </w:lvl>
     <w:lvl w:ilvl="2" w:tplc="0409001B" w:tentative="1">
@@ -875,7 +1566,7 @@
       <w:lvlText w:val="%3."/>
       <w:lvlJc w:val="right"/>
       <w:pPr>
-        <w:ind w:left="2160" w:hanging="180"/>
+        <w:ind w:left="2520" w:hanging="180"/>
       </w:pPr>
     </w:lvl>
     <w:lvl w:ilvl="3" w:tplc="0409000F" w:tentative="1">
@@ -884,7 +1575,7 @@
       <w:lvlText w:val="%4."/>
       <w:lvlJc w:val="left"/>
       <w:pPr>
-        <w:ind w:left="2880" w:hanging="360"/>
+        <w:ind w:left="3240" w:hanging="360"/>
       </w:pPr>
     </w:lvl>
     <w:lvl w:ilvl="4" w:tplc="04090019" w:tentative="1">
@@ -893,7 +1584,7 @@
       <w:lvlText w:val="%5."/>
       <w:lvlJc w:val="left"/>
       <w:pPr>
-        <w:ind w:left="3600" w:hanging="360"/>
+        <w:ind w:left="3960" w:hanging="360"/>
       </w:pPr>
     </w:lvl>
     <w:lvl w:ilvl="5" w:tplc="0409001B" w:tentative="1">
@@ -902,7 +1593,7 @@
       <w:lvlText w:val="%6."/>
       <w:lvlJc w:val="right"/>
       <w:pPr>
-        <w:ind w:left="4320" w:hanging="180"/>
+        <w:ind w:left="4680" w:hanging="180"/>
       </w:pPr>
     </w:lvl>
     <w:lvl w:ilvl="6" w:tplc="0409000F" w:tentative="1">
@@ -911,7 +1602,7 @@
       <w:lvlText w:val="%7."/>
       <w:lvlJc w:val="left"/>
       <w:pPr>
-        <w:ind w:left="5040" w:hanging="360"/>
+        <w:ind w:left="5400" w:hanging="360"/>
       </w:pPr>
     </w:lvl>
     <w:lvl w:ilvl="7" w:tplc="04090019" w:tentative="1">
@@ -920,7 +1611,7 @@
       <w:lvlText w:val="%8."/>
       <w:lvlJc w:val="left"/>
       <w:pPr>
-        <w:ind w:left="5760" w:hanging="360"/>
+        <w:ind w:left="6120" w:hanging="360"/>
       </w:pPr>
     </w:lvl>
     <w:lvl w:ilvl="8" w:tplc="0409001B" w:tentative="1">
@@ -929,11 +1620,299 @@
       <w:lvlText w:val="%9."/>
       <w:lvlJc w:val="right"/>
       <w:pPr>
+        <w:ind w:left="6840" w:hanging="180"/>
+      </w:pPr>
+    </w:lvl>
+  </w:abstractNum>
+  <w:abstractNum w:abstractNumId="7" w15:restartNumberingAfterBreak="0">
+    <w:nsid w:val="52083F1B"/>
+    <w:multiLevelType w:val="hybridMultilevel"/>
+    <w:tmpl w:val="76086B8A"/>
+    <w:lvl w:ilvl="0" w:tplc="04090001">
+      <w:start w:val="1"/>
+      <w:numFmt w:val="bullet"/>
+      <w:lvlText w:val=""/>
+      <w:lvlJc w:val="left"/>
+      <w:pPr>
+        <w:ind w:left="720" w:hanging="360"/>
+      </w:pPr>
+      <w:rPr>
+        <w:rFonts w:ascii="Symbol" w:hAnsi="Symbol" w:hint="default"/>
+      </w:rPr>
+    </w:lvl>
+    <w:lvl w:ilvl="1" w:tplc="04090003" w:tentative="1">
+      <w:start w:val="1"/>
+      <w:numFmt w:val="bullet"/>
+      <w:lvlText w:val="o"/>
+      <w:lvlJc w:val="left"/>
+      <w:pPr>
+        <w:ind w:left="1440" w:hanging="360"/>
+      </w:pPr>
+      <w:rPr>
+        <w:rFonts w:ascii="Courier New" w:hAnsi="Courier New" w:cs="Courier New" w:hint="default"/>
+      </w:rPr>
+    </w:lvl>
+    <w:lvl w:ilvl="2" w:tplc="04090005" w:tentative="1">
+      <w:start w:val="1"/>
+      <w:numFmt w:val="bullet"/>
+      <w:lvlText w:val=""/>
+      <w:lvlJc w:val="left"/>
+      <w:pPr>
+        <w:ind w:left="2160" w:hanging="360"/>
+      </w:pPr>
+      <w:rPr>
+        <w:rFonts w:ascii="Wingdings" w:hAnsi="Wingdings" w:hint="default"/>
+      </w:rPr>
+    </w:lvl>
+    <w:lvl w:ilvl="3" w:tplc="04090001" w:tentative="1">
+      <w:start w:val="1"/>
+      <w:numFmt w:val="bullet"/>
+      <w:lvlText w:val=""/>
+      <w:lvlJc w:val="left"/>
+      <w:pPr>
+        <w:ind w:left="2880" w:hanging="360"/>
+      </w:pPr>
+      <w:rPr>
+        <w:rFonts w:ascii="Symbol" w:hAnsi="Symbol" w:hint="default"/>
+      </w:rPr>
+    </w:lvl>
+    <w:lvl w:ilvl="4" w:tplc="04090003" w:tentative="1">
+      <w:start w:val="1"/>
+      <w:numFmt w:val="bullet"/>
+      <w:lvlText w:val="o"/>
+      <w:lvlJc w:val="left"/>
+      <w:pPr>
+        <w:ind w:left="3600" w:hanging="360"/>
+      </w:pPr>
+      <w:rPr>
+        <w:rFonts w:ascii="Courier New" w:hAnsi="Courier New" w:cs="Courier New" w:hint="default"/>
+      </w:rPr>
+    </w:lvl>
+    <w:lvl w:ilvl="5" w:tplc="04090005" w:tentative="1">
+      <w:start w:val="1"/>
+      <w:numFmt w:val="bullet"/>
+      <w:lvlText w:val=""/>
+      <w:lvlJc w:val="left"/>
+      <w:pPr>
+        <w:ind w:left="4320" w:hanging="360"/>
+      </w:pPr>
+      <w:rPr>
+        <w:rFonts w:ascii="Wingdings" w:hAnsi="Wingdings" w:hint="default"/>
+      </w:rPr>
+    </w:lvl>
+    <w:lvl w:ilvl="6" w:tplc="04090001" w:tentative="1">
+      <w:start w:val="1"/>
+      <w:numFmt w:val="bullet"/>
+      <w:lvlText w:val=""/>
+      <w:lvlJc w:val="left"/>
+      <w:pPr>
+        <w:ind w:left="5040" w:hanging="360"/>
+      </w:pPr>
+      <w:rPr>
+        <w:rFonts w:ascii="Symbol" w:hAnsi="Symbol" w:hint="default"/>
+      </w:rPr>
+    </w:lvl>
+    <w:lvl w:ilvl="7" w:tplc="04090003" w:tentative="1">
+      <w:start w:val="1"/>
+      <w:numFmt w:val="bullet"/>
+      <w:lvlText w:val="o"/>
+      <w:lvlJc w:val="left"/>
+      <w:pPr>
+        <w:ind w:left="5760" w:hanging="360"/>
+      </w:pPr>
+      <w:rPr>
+        <w:rFonts w:ascii="Courier New" w:hAnsi="Courier New" w:cs="Courier New" w:hint="default"/>
+      </w:rPr>
+    </w:lvl>
+    <w:lvl w:ilvl="8" w:tplc="04090005" w:tentative="1">
+      <w:start w:val="1"/>
+      <w:numFmt w:val="bullet"/>
+      <w:lvlText w:val=""/>
+      <w:lvlJc w:val="left"/>
+      <w:pPr>
+        <w:ind w:left="6480" w:hanging="360"/>
+      </w:pPr>
+      <w:rPr>
+        <w:rFonts w:ascii="Wingdings" w:hAnsi="Wingdings" w:hint="default"/>
+      </w:rPr>
+    </w:lvl>
+  </w:abstractNum>
+  <w:abstractNum w:abstractNumId="8" w15:restartNumberingAfterBreak="0">
+    <w:nsid w:val="5889394D"/>
+    <w:multiLevelType w:val="hybridMultilevel"/>
+    <w:tmpl w:val="7074A662"/>
+    <w:lvl w:ilvl="0" w:tplc="04090017">
+      <w:start w:val="1"/>
+      <w:numFmt w:val="lowerLetter"/>
+      <w:lvlText w:val="%1)"/>
+      <w:lvlJc w:val="left"/>
+      <w:pPr>
+        <w:ind w:left="720" w:hanging="360"/>
+      </w:pPr>
+      <w:rPr>
+        <w:rFonts w:hint="default"/>
+      </w:rPr>
+    </w:lvl>
+    <w:lvl w:ilvl="1" w:tplc="04090019" w:tentative="1">
+      <w:start w:val="1"/>
+      <w:numFmt w:val="lowerLetter"/>
+      <w:lvlText w:val="%2."/>
+      <w:lvlJc w:val="left"/>
+      <w:pPr>
+        <w:ind w:left="1440" w:hanging="360"/>
+      </w:pPr>
+    </w:lvl>
+    <w:lvl w:ilvl="2" w:tplc="0409001B" w:tentative="1">
+      <w:start w:val="1"/>
+      <w:numFmt w:val="lowerRoman"/>
+      <w:lvlText w:val="%3."/>
+      <w:lvlJc w:val="right"/>
+      <w:pPr>
+        <w:ind w:left="2160" w:hanging="180"/>
+      </w:pPr>
+    </w:lvl>
+    <w:lvl w:ilvl="3" w:tplc="0409000F" w:tentative="1">
+      <w:start w:val="1"/>
+      <w:numFmt w:val="decimal"/>
+      <w:lvlText w:val="%4."/>
+      <w:lvlJc w:val="left"/>
+      <w:pPr>
+        <w:ind w:left="2880" w:hanging="360"/>
+      </w:pPr>
+    </w:lvl>
+    <w:lvl w:ilvl="4" w:tplc="04090019" w:tentative="1">
+      <w:start w:val="1"/>
+      <w:numFmt w:val="lowerLetter"/>
+      <w:lvlText w:val="%5."/>
+      <w:lvlJc w:val="left"/>
+      <w:pPr>
+        <w:ind w:left="3600" w:hanging="360"/>
+      </w:pPr>
+    </w:lvl>
+    <w:lvl w:ilvl="5" w:tplc="0409001B" w:tentative="1">
+      <w:start w:val="1"/>
+      <w:numFmt w:val="lowerRoman"/>
+      <w:lvlText w:val="%6."/>
+      <w:lvlJc w:val="right"/>
+      <w:pPr>
+        <w:ind w:left="4320" w:hanging="180"/>
+      </w:pPr>
+    </w:lvl>
+    <w:lvl w:ilvl="6" w:tplc="0409000F" w:tentative="1">
+      <w:start w:val="1"/>
+      <w:numFmt w:val="decimal"/>
+      <w:lvlText w:val="%7."/>
+      <w:lvlJc w:val="left"/>
+      <w:pPr>
+        <w:ind w:left="5040" w:hanging="360"/>
+      </w:pPr>
+    </w:lvl>
+    <w:lvl w:ilvl="7" w:tplc="04090019" w:tentative="1">
+      <w:start w:val="1"/>
+      <w:numFmt w:val="lowerLetter"/>
+      <w:lvlText w:val="%8."/>
+      <w:lvlJc w:val="left"/>
+      <w:pPr>
+        <w:ind w:left="5760" w:hanging="360"/>
+      </w:pPr>
+    </w:lvl>
+    <w:lvl w:ilvl="8" w:tplc="0409001B" w:tentative="1">
+      <w:start w:val="1"/>
+      <w:numFmt w:val="lowerRoman"/>
+      <w:lvlText w:val="%9."/>
+      <w:lvlJc w:val="right"/>
+      <w:pPr>
         <w:ind w:left="6480" w:hanging="180"/>
       </w:pPr>
     </w:lvl>
   </w:abstractNum>
-  <w:abstractNum w:abstractNumId="5" w15:restartNumberingAfterBreak="0">
+  <w:abstractNum w:abstractNumId="9" w15:restartNumberingAfterBreak="0">
+    <w:nsid w:val="7AD4615D"/>
+    <w:multiLevelType w:val="hybridMultilevel"/>
+    <w:tmpl w:val="115AF09E"/>
+    <w:lvl w:ilvl="0" w:tplc="0409000F">
+      <w:start w:val="1"/>
+      <w:numFmt w:val="decimal"/>
+      <w:lvlText w:val="%1."/>
+      <w:lvlJc w:val="left"/>
+      <w:pPr>
+        <w:ind w:left="360" w:hanging="360"/>
+      </w:pPr>
+    </w:lvl>
+    <w:lvl w:ilvl="1" w:tplc="04090019" w:tentative="1">
+      <w:start w:val="1"/>
+      <w:numFmt w:val="lowerLetter"/>
+      <w:lvlText w:val="%2."/>
+      <w:lvlJc w:val="left"/>
+      <w:pPr>
+        <w:ind w:left="1080" w:hanging="360"/>
+      </w:pPr>
+    </w:lvl>
+    <w:lvl w:ilvl="2" w:tplc="0409001B" w:tentative="1">
+      <w:start w:val="1"/>
+      <w:numFmt w:val="lowerRoman"/>
+      <w:lvlText w:val="%3."/>
+      <w:lvlJc w:val="right"/>
+      <w:pPr>
+        <w:ind w:left="1800" w:hanging="180"/>
+      </w:pPr>
+    </w:lvl>
+    <w:lvl w:ilvl="3" w:tplc="0409000F" w:tentative="1">
+      <w:start w:val="1"/>
+      <w:numFmt w:val="decimal"/>
+      <w:lvlText w:val="%4."/>
+      <w:lvlJc w:val="left"/>
+      <w:pPr>
+        <w:ind w:left="2520" w:hanging="360"/>
+      </w:pPr>
+    </w:lvl>
+    <w:lvl w:ilvl="4" w:tplc="04090019" w:tentative="1">
+      <w:start w:val="1"/>
+      <w:numFmt w:val="lowerLetter"/>
+      <w:lvlText w:val="%5."/>
+      <w:lvlJc w:val="left"/>
+      <w:pPr>
+        <w:ind w:left="3240" w:hanging="360"/>
+      </w:pPr>
+    </w:lvl>
+    <w:lvl w:ilvl="5" w:tplc="0409001B" w:tentative="1">
+      <w:start w:val="1"/>
+      <w:numFmt w:val="lowerRoman"/>
+      <w:lvlText w:val="%6."/>
+      <w:lvlJc w:val="right"/>
+      <w:pPr>
+        <w:ind w:left="3960" w:hanging="180"/>
+      </w:pPr>
+    </w:lvl>
+    <w:lvl w:ilvl="6" w:tplc="0409000F" w:tentative="1">
+      <w:start w:val="1"/>
+      <w:numFmt w:val="decimal"/>
+      <w:lvlText w:val="%7."/>
+      <w:lvlJc w:val="left"/>
+      <w:pPr>
+        <w:ind w:left="4680" w:hanging="360"/>
+      </w:pPr>
+    </w:lvl>
+    <w:lvl w:ilvl="7" w:tplc="04090019" w:tentative="1">
+      <w:start w:val="1"/>
+      <w:numFmt w:val="lowerLetter"/>
+      <w:lvlText w:val="%8."/>
+      <w:lvlJc w:val="left"/>
+      <w:pPr>
+        <w:ind w:left="5400" w:hanging="360"/>
+      </w:pPr>
+    </w:lvl>
+    <w:lvl w:ilvl="8" w:tplc="0409001B" w:tentative="1">
+      <w:start w:val="1"/>
+      <w:numFmt w:val="lowerRoman"/>
+      <w:lvlText w:val="%9."/>
+      <w:lvlJc w:val="right"/>
+      <w:pPr>
+        <w:ind w:left="6120" w:hanging="180"/>
+      </w:pPr>
+    </w:lvl>
+  </w:abstractNum>
+  <w:abstractNum w:abstractNumId="10" w15:restartNumberingAfterBreak="0">
     <w:nsid w:val="7C9B1E79"/>
     <w:multiLevelType w:val="hybridMultilevel"/>
     <w:tmpl w:val="91E0AAEE"/>
@@ -1047,22 +2026,37 @@
     </w:lvl>
   </w:abstractNum>
   <w:num w:numId="1">
-    <w:abstractNumId w:val="1"/>
+    <w:abstractNumId w:val="2"/>
   </w:num>
   <w:num w:numId="2">
-    <w:abstractNumId w:val="5"/>
+    <w:abstractNumId w:val="10"/>
   </w:num>
   <w:num w:numId="3">
     <w:abstractNumId w:val="0"/>
   </w:num>
   <w:num w:numId="4">
-    <w:abstractNumId w:val="2"/>
+    <w:abstractNumId w:val="4"/>
   </w:num>
   <w:num w:numId="5">
     <w:abstractNumId w:val="3"/>
   </w:num>
   <w:num w:numId="6">
-    <w:abstractNumId w:val="4"/>
+    <w:abstractNumId w:val="9"/>
+  </w:num>
+  <w:num w:numId="7">
+    <w:abstractNumId w:val="1"/>
+  </w:num>
+  <w:num w:numId="8">
+    <w:abstractNumId w:val="6"/>
+  </w:num>
+  <w:num w:numId="9">
+    <w:abstractNumId w:val="5"/>
+  </w:num>
+  <w:num w:numId="10">
+    <w:abstractNumId w:val="8"/>
+  </w:num>
+  <w:num w:numId="11">
+    <w:abstractNumId w:val="7"/>
   </w:num>
 </w:numbering>
 </file>
@@ -1190,6 +2184,7 @@
     <w:lsdException w:name="HTML Sample" w:semiHidden="1" w:unhideWhenUsed="1"/>
     <w:lsdException w:name="HTML Typewriter" w:semiHidden="1" w:unhideWhenUsed="1"/>
     <w:lsdException w:name="HTML Variable" w:semiHidden="1" w:unhideWhenUsed="1"/>
+    <w:lsdException w:name="Normal Table" w:semiHidden="1" w:unhideWhenUsed="1"/>
     <w:lsdException w:name="annotation subject" w:semiHidden="1" w:unhideWhenUsed="1"/>
     <w:lsdException w:name="No List" w:semiHidden="1" w:unhideWhenUsed="1"/>
     <w:lsdException w:name="Outline List 1" w:semiHidden="1" w:unhideWhenUsed="1"/>
@@ -1236,8 +2231,10 @@
     <w:lsdException w:name="Table Subtle 2" w:semiHidden="1" w:unhideWhenUsed="1"/>
     <w:lsdException w:name="Table Web 1" w:semiHidden="1" w:unhideWhenUsed="1"/>
     <w:lsdException w:name="Table Web 2" w:semiHidden="1" w:unhideWhenUsed="1"/>
+    <w:lsdException w:name="Table Web 3" w:semiHidden="1" w:unhideWhenUsed="1"/>
     <w:lsdException w:name="Balloon Text" w:semiHidden="1" w:unhideWhenUsed="1"/>
     <w:lsdException w:name="Table Grid" w:uiPriority="59"/>
+    <w:lsdException w:name="Table Theme" w:semiHidden="1" w:unhideWhenUsed="1"/>
     <w:lsdException w:name="Placeholder Text" w:semiHidden="1"/>
     <w:lsdException w:name="No Spacing" w:uiPriority="1" w:qFormat="1"/>
     <w:lsdException w:name="Light Shading" w:uiPriority="60"/>
@@ -1518,7 +2515,7 @@
     <w:uiPriority w:val="99"/>
     <w:semiHidden/>
     <w:unhideWhenUsed/>
-    <w:rsid w:val="004A1539"/>
+    <w:rsid w:val="00DA3138"/>
     <w:pPr>
       <w:spacing w:after="0" w:line="240" w:lineRule="auto"/>
     </w:pPr>
@@ -1534,7 +2531,7 @@
     <w:link w:val="BalloonText"/>
     <w:uiPriority w:val="99"/>
     <w:semiHidden/>
-    <w:rsid w:val="004A1539"/>
+    <w:rsid w:val="00DA3138"/>
     <w:rPr>
       <w:rFonts w:ascii="Segoe UI" w:hAnsi="Segoe UI" w:cs="Segoe UI"/>
       <w:sz w:val="18"/>

--- a/Homework Problems/Chapter13_Problems.docx
+++ b/Homework Problems/Chapter13_Problems.docx
@@ -195,11 +195,7 @@
     </w:p>
     <w:p>
       <w:r>
-        <w:t xml:space="preserve">(Solution: </w:t>
-      </w:r>
-      <w:proofErr w:type="spellStart"/>
-      <w:r>
-        <w:t>F</w:t>
+        <w:t>(Solution: F</w:t>
       </w:r>
       <w:r>
         <w:rPr>
@@ -207,7 +203,6 @@
         </w:rPr>
         <w:t>thruster</w:t>
       </w:r>
-      <w:proofErr w:type="spellEnd"/>
       <w:r>
         <w:t xml:space="preserve"> = </w:t>
       </w:r>
@@ -815,11 +810,7 @@
     </w:p>
     <w:p>
       <w:r>
-        <w:t xml:space="preserve">(Solution: </w:t>
-      </w:r>
-      <w:proofErr w:type="spellStart"/>
-      <w:r>
-        <w:t>F</w:t>
+        <w:t>(Solution: F</w:t>
       </w:r>
       <w:r>
         <w:rPr>
@@ -827,7 +818,6 @@
         </w:rPr>
         <w:t>launcher</w:t>
       </w:r>
-      <w:proofErr w:type="spellEnd"/>
       <w:r>
         <w:t xml:space="preserve"> = 65.625 N, F</w:t>
       </w:r>

--- a/Homework Problems/Chapter13_Problems.docx
+++ b/Homework Problems/Chapter13_Problems.docx
@@ -1,6 +1,6 @@
 
 <file path=word/document.xml><?xml version="1.0" encoding="utf-8"?>
-<w:document xmlns:wpc="http://schemas.microsoft.com/office/word/2010/wordprocessingCanvas" xmlns:cx="http://schemas.microsoft.com/office/drawing/2014/chartex" xmlns:cx1="http://schemas.microsoft.com/office/drawing/2015/9/8/chartex" xmlns:cx2="http://schemas.microsoft.com/office/drawing/2015/10/21/chartex" xmlns:cx3="http://schemas.microsoft.com/office/drawing/2016/5/9/chartex" xmlns:cx4="http://schemas.microsoft.com/office/drawing/2016/5/10/chartex" xmlns:cx5="http://schemas.microsoft.com/office/drawing/2016/5/11/chartex" xmlns:cx6="http://schemas.microsoft.com/office/drawing/2016/5/12/chartex" xmlns:cx7="http://schemas.microsoft.com/office/drawing/2016/5/13/chartex" xmlns:cx8="http://schemas.microsoft.com/office/drawing/2016/5/14/chartex" xmlns:mc="http://schemas.openxmlformats.org/markup-compatibility/2006" xmlns:aink="http://schemas.microsoft.com/office/drawing/2016/ink" xmlns:am3d="http://schemas.microsoft.com/office/drawing/2017/model3d" xmlns:o="urn:schemas-microsoft-com:office:office" xmlns:r="http://schemas.openxmlformats.org/officeDocument/2006/relationships" xmlns:m="http://schemas.openxmlformats.org/officeDocument/2006/math" xmlns:v="urn:schemas-microsoft-com:vml" xmlns:wp14="http://schemas.microsoft.com/office/word/2010/wordprocessingDrawing" xmlns:wp="http://schemas.openxmlformats.org/drawingml/2006/wordprocessingDrawing" xmlns:w10="urn:schemas-microsoft-com:office:word" xmlns:w="http://schemas.openxmlformats.org/wordprocessingml/2006/main" xmlns:w14="http://schemas.microsoft.com/office/word/2010/wordml" xmlns:w15="http://schemas.microsoft.com/office/word/2012/wordml" xmlns:w16cex="http://schemas.microsoft.com/office/word/2018/wordml/cex" xmlns:w16cid="http://schemas.microsoft.com/office/word/2016/wordml/cid" xmlns:w16="http://schemas.microsoft.com/office/word/2018/wordml" xmlns:w16se="http://schemas.microsoft.com/office/word/2015/wordml/symex" xmlns:wpg="http://schemas.microsoft.com/office/word/2010/wordprocessingGroup" xmlns:wpi="http://schemas.microsoft.com/office/word/2010/wordprocessingInk" xmlns:wne="http://schemas.microsoft.com/office/word/2006/wordml" xmlns:wps="http://schemas.microsoft.com/office/word/2010/wordprocessingShape" mc:Ignorable="w14 w15 w16se w16cid w16 w16cex wp14">
+<w:document xmlns:wpc="http://schemas.microsoft.com/office/word/2010/wordprocessingCanvas" xmlns:cx="http://schemas.microsoft.com/office/drawing/2014/chartex" xmlns:cx1="http://schemas.microsoft.com/office/drawing/2015/9/8/chartex" xmlns:cx2="http://schemas.microsoft.com/office/drawing/2015/10/21/chartex" xmlns:cx3="http://schemas.microsoft.com/office/drawing/2016/5/9/chartex" xmlns:cx4="http://schemas.microsoft.com/office/drawing/2016/5/10/chartex" xmlns:cx5="http://schemas.microsoft.com/office/drawing/2016/5/11/chartex" xmlns:cx6="http://schemas.microsoft.com/office/drawing/2016/5/12/chartex" xmlns:cx7="http://schemas.microsoft.com/office/drawing/2016/5/13/chartex" xmlns:cx8="http://schemas.microsoft.com/office/drawing/2016/5/14/chartex" xmlns:mc="http://schemas.openxmlformats.org/markup-compatibility/2006" xmlns:aink="http://schemas.microsoft.com/office/drawing/2016/ink" xmlns:am3d="http://schemas.microsoft.com/office/drawing/2017/model3d" xmlns:o="urn:schemas-microsoft-com:office:office" xmlns:oel="http://schemas.microsoft.com/office/2019/extlst" xmlns:r="http://schemas.openxmlformats.org/officeDocument/2006/relationships" xmlns:m="http://schemas.openxmlformats.org/officeDocument/2006/math" xmlns:v="urn:schemas-microsoft-com:vml" xmlns:wp14="http://schemas.microsoft.com/office/word/2010/wordprocessingDrawing" xmlns:wp="http://schemas.openxmlformats.org/drawingml/2006/wordprocessingDrawing" xmlns:w10="urn:schemas-microsoft-com:office:word" xmlns:w="http://schemas.openxmlformats.org/wordprocessingml/2006/main" xmlns:w14="http://schemas.microsoft.com/office/word/2010/wordml" xmlns:w15="http://schemas.microsoft.com/office/word/2012/wordml" xmlns:w16cex="http://schemas.microsoft.com/office/word/2018/wordml/cex" xmlns:w16cid="http://schemas.microsoft.com/office/word/2016/wordml/cid" xmlns:w16="http://schemas.microsoft.com/office/word/2018/wordml" xmlns:w16sdtdh="http://schemas.microsoft.com/office/word/2020/wordml/sdtdatahash" xmlns:w16se="http://schemas.microsoft.com/office/word/2015/wordml/symex" xmlns:wpg="http://schemas.microsoft.com/office/word/2010/wordprocessingGroup" xmlns:wpi="http://schemas.microsoft.com/office/word/2010/wordprocessingInk" xmlns:wne="http://schemas.microsoft.com/office/word/2006/wordml" xmlns:wps="http://schemas.microsoft.com/office/word/2010/wordprocessingShape" mc:Ignorable="w14 w15 w16se w16cid w16 w16cex w16sdtdh wp14">
   <w:body>
     <w:p>
       <w:pPr>
@@ -43,7 +43,13 @@
         <w:t>its</w:t>
       </w:r>
       <w:r>
-        <w:t xml:space="preserve"> brakes, coming to a stop over a 300 ft distance. If the car has a weight of 3500 lbs and as center of mass as shown below, what are the normal forces at the front wheels? What are the normal forces as the back wheels?</w:t>
+        <w:t xml:space="preserve"> brakes, coming to a stop over a 300 ft distance. If the car has a weight of 3500 lbs and as center of mass as shown below, what are the normal forces at the front wheels? What are the normal forces a</w:t>
+      </w:r>
+      <w:r>
+        <w:t>t</w:t>
+      </w:r>
+      <w:r>
+        <w:t xml:space="preserve"> the back wheels?</w:t>
       </w:r>
     </w:p>
     <w:p>
@@ -195,7 +201,11 @@
     </w:p>
     <w:p>
       <w:r>
-        <w:t>(Solution: F</w:t>
+        <w:t xml:space="preserve">(Solution: </w:t>
+      </w:r>
+      <w:proofErr w:type="spellStart"/>
+      <w:r>
+        <w:t>F</w:t>
       </w:r>
       <w:r>
         <w:rPr>
@@ -203,6 +213,7 @@
         </w:rPr>
         <w:t>thruster</w:t>
       </w:r>
+      <w:proofErr w:type="spellEnd"/>
       <w:r>
         <w:t xml:space="preserve"> = </w:t>
       </w:r>
@@ -810,7 +821,11 @@
     </w:p>
     <w:p>
       <w:r>
-        <w:t>(Solution: F</w:t>
+        <w:t xml:space="preserve">(Solution: </w:t>
+      </w:r>
+      <w:proofErr w:type="spellStart"/>
+      <w:r>
+        <w:t>F</w:t>
       </w:r>
       <w:r>
         <w:rPr>
@@ -818,6 +833,7 @@
         </w:rPr>
         <w:t>launcher</w:t>
       </w:r>
+      <w:proofErr w:type="spellEnd"/>
       <w:r>
         <w:t xml:space="preserve"> = 65.625 N, F</w:t>
       </w:r>
@@ -949,7 +965,7 @@
 </file>
 
 <file path=word/numbering.xml><?xml version="1.0" encoding="utf-8"?>
-<w:numbering xmlns:wpc="http://schemas.microsoft.com/office/word/2010/wordprocessingCanvas" xmlns:cx="http://schemas.microsoft.com/office/drawing/2014/chartex" xmlns:cx1="http://schemas.microsoft.com/office/drawing/2015/9/8/chartex" xmlns:cx2="http://schemas.microsoft.com/office/drawing/2015/10/21/chartex" xmlns:cx3="http://schemas.microsoft.com/office/drawing/2016/5/9/chartex" xmlns:cx4="http://schemas.microsoft.com/office/drawing/2016/5/10/chartex" xmlns:cx5="http://schemas.microsoft.com/office/drawing/2016/5/11/chartex" xmlns:cx6="http://schemas.microsoft.com/office/drawing/2016/5/12/chartex" xmlns:cx7="http://schemas.microsoft.com/office/drawing/2016/5/13/chartex" xmlns:cx8="http://schemas.microsoft.com/office/drawing/2016/5/14/chartex" xmlns:mc="http://schemas.openxmlformats.org/markup-compatibility/2006" xmlns:aink="http://schemas.microsoft.com/office/drawing/2016/ink" xmlns:am3d="http://schemas.microsoft.com/office/drawing/2017/model3d" xmlns:o="urn:schemas-microsoft-com:office:office" xmlns:r="http://schemas.openxmlformats.org/officeDocument/2006/relationships" xmlns:m="http://schemas.openxmlformats.org/officeDocument/2006/math" xmlns:v="urn:schemas-microsoft-com:vml" xmlns:wp14="http://schemas.microsoft.com/office/word/2010/wordprocessingDrawing" xmlns:wp="http://schemas.openxmlformats.org/drawingml/2006/wordprocessingDrawing" xmlns:w10="urn:schemas-microsoft-com:office:word" xmlns:w="http://schemas.openxmlformats.org/wordprocessingml/2006/main" xmlns:w14="http://schemas.microsoft.com/office/word/2010/wordml" xmlns:w15="http://schemas.microsoft.com/office/word/2012/wordml" xmlns:w16cex="http://schemas.microsoft.com/office/word/2018/wordml/cex" xmlns:w16cid="http://schemas.microsoft.com/office/word/2016/wordml/cid" xmlns:w16="http://schemas.microsoft.com/office/word/2018/wordml" xmlns:w16se="http://schemas.microsoft.com/office/word/2015/wordml/symex" xmlns:wpg="http://schemas.microsoft.com/office/word/2010/wordprocessingGroup" xmlns:wpi="http://schemas.microsoft.com/office/word/2010/wordprocessingInk" xmlns:wne="http://schemas.microsoft.com/office/word/2006/wordml" xmlns:wps="http://schemas.microsoft.com/office/word/2010/wordprocessingShape" mc:Ignorable="w14 w15 w16se w16cid w16 w16cex wp14">
+<w:numbering xmlns:wpc="http://schemas.microsoft.com/office/word/2010/wordprocessingCanvas" xmlns:cx="http://schemas.microsoft.com/office/drawing/2014/chartex" xmlns:cx1="http://schemas.microsoft.com/office/drawing/2015/9/8/chartex" xmlns:cx2="http://schemas.microsoft.com/office/drawing/2015/10/21/chartex" xmlns:cx3="http://schemas.microsoft.com/office/drawing/2016/5/9/chartex" xmlns:cx4="http://schemas.microsoft.com/office/drawing/2016/5/10/chartex" xmlns:cx5="http://schemas.microsoft.com/office/drawing/2016/5/11/chartex" xmlns:cx6="http://schemas.microsoft.com/office/drawing/2016/5/12/chartex" xmlns:cx7="http://schemas.microsoft.com/office/drawing/2016/5/13/chartex" xmlns:cx8="http://schemas.microsoft.com/office/drawing/2016/5/14/chartex" xmlns:mc="http://schemas.openxmlformats.org/markup-compatibility/2006" xmlns:aink="http://schemas.microsoft.com/office/drawing/2016/ink" xmlns:am3d="http://schemas.microsoft.com/office/drawing/2017/model3d" xmlns:o="urn:schemas-microsoft-com:office:office" xmlns:oel="http://schemas.microsoft.com/office/2019/extlst" xmlns:r="http://schemas.openxmlformats.org/officeDocument/2006/relationships" xmlns:m="http://schemas.openxmlformats.org/officeDocument/2006/math" xmlns:v="urn:schemas-microsoft-com:vml" xmlns:wp14="http://schemas.microsoft.com/office/word/2010/wordprocessingDrawing" xmlns:wp="http://schemas.openxmlformats.org/drawingml/2006/wordprocessingDrawing" xmlns:w10="urn:schemas-microsoft-com:office:word" xmlns:w="http://schemas.openxmlformats.org/wordprocessingml/2006/main" xmlns:w14="http://schemas.microsoft.com/office/word/2010/wordml" xmlns:w15="http://schemas.microsoft.com/office/word/2012/wordml" xmlns:w16cex="http://schemas.microsoft.com/office/word/2018/wordml/cex" xmlns:w16cid="http://schemas.microsoft.com/office/word/2016/wordml/cid" xmlns:w16="http://schemas.microsoft.com/office/word/2018/wordml" xmlns:w16sdtdh="http://schemas.microsoft.com/office/word/2020/wordml/sdtdatahash" xmlns:w16se="http://schemas.microsoft.com/office/word/2015/wordml/symex" xmlns:wpg="http://schemas.microsoft.com/office/word/2010/wordprocessingGroup" xmlns:wpi="http://schemas.microsoft.com/office/word/2010/wordprocessingInk" xmlns:wne="http://schemas.microsoft.com/office/word/2006/wordml" xmlns:wps="http://schemas.microsoft.com/office/word/2010/wordprocessingShape" mc:Ignorable="w14 w15 w16se w16cid w16 w16cex w16sdtdh wp14">
   <w:abstractNum w:abstractNumId="0" w15:restartNumberingAfterBreak="0">
     <w:nsid w:val="01AA039C"/>
     <w:multiLevelType w:val="hybridMultilevel"/>
@@ -2015,44 +2031,44 @@
       </w:rPr>
     </w:lvl>
   </w:abstractNum>
-  <w:num w:numId="1">
+  <w:num w:numId="1" w16cid:durableId="1417358224">
     <w:abstractNumId w:val="2"/>
   </w:num>
-  <w:num w:numId="2">
+  <w:num w:numId="2" w16cid:durableId="1938055983">
     <w:abstractNumId w:val="10"/>
   </w:num>
-  <w:num w:numId="3">
+  <w:num w:numId="3" w16cid:durableId="1588540816">
     <w:abstractNumId w:val="0"/>
   </w:num>
-  <w:num w:numId="4">
+  <w:num w:numId="4" w16cid:durableId="489567829">
     <w:abstractNumId w:val="4"/>
   </w:num>
-  <w:num w:numId="5">
+  <w:num w:numId="5" w16cid:durableId="1313801278">
     <w:abstractNumId w:val="3"/>
   </w:num>
-  <w:num w:numId="6">
+  <w:num w:numId="6" w16cid:durableId="1079013529">
     <w:abstractNumId w:val="9"/>
   </w:num>
-  <w:num w:numId="7">
+  <w:num w:numId="7" w16cid:durableId="1792362902">
     <w:abstractNumId w:val="1"/>
   </w:num>
-  <w:num w:numId="8">
+  <w:num w:numId="8" w16cid:durableId="1077046539">
     <w:abstractNumId w:val="6"/>
   </w:num>
-  <w:num w:numId="9">
+  <w:num w:numId="9" w16cid:durableId="302585078">
     <w:abstractNumId w:val="5"/>
   </w:num>
-  <w:num w:numId="10">
+  <w:num w:numId="10" w16cid:durableId="670987511">
     <w:abstractNumId w:val="8"/>
   </w:num>
-  <w:num w:numId="11">
+  <w:num w:numId="11" w16cid:durableId="1791626954">
     <w:abstractNumId w:val="7"/>
   </w:num>
 </w:numbering>
 </file>
 
 <file path=word/styles.xml><?xml version="1.0" encoding="utf-8"?>
-<w:styles xmlns:mc="http://schemas.openxmlformats.org/markup-compatibility/2006" xmlns:r="http://schemas.openxmlformats.org/officeDocument/2006/relationships" xmlns:w="http://schemas.openxmlformats.org/wordprocessingml/2006/main" xmlns:w14="http://schemas.microsoft.com/office/word/2010/wordml" xmlns:w15="http://schemas.microsoft.com/office/word/2012/wordml" xmlns:w16cex="http://schemas.microsoft.com/office/word/2018/wordml/cex" xmlns:w16cid="http://schemas.microsoft.com/office/word/2016/wordml/cid" xmlns:w16="http://schemas.microsoft.com/office/word/2018/wordml" xmlns:w16se="http://schemas.microsoft.com/office/word/2015/wordml/symex" mc:Ignorable="w14 w15 w16se w16cid w16 w16cex">
+<w:styles xmlns:mc="http://schemas.openxmlformats.org/markup-compatibility/2006" xmlns:r="http://schemas.openxmlformats.org/officeDocument/2006/relationships" xmlns:w="http://schemas.openxmlformats.org/wordprocessingml/2006/main" xmlns:w14="http://schemas.microsoft.com/office/word/2010/wordml" xmlns:w15="http://schemas.microsoft.com/office/word/2012/wordml" xmlns:w16cex="http://schemas.microsoft.com/office/word/2018/wordml/cex" xmlns:w16cid="http://schemas.microsoft.com/office/word/2016/wordml/cid" xmlns:w16="http://schemas.microsoft.com/office/word/2018/wordml" xmlns:w16sdtdh="http://schemas.microsoft.com/office/word/2020/wordml/sdtdatahash" xmlns:w16se="http://schemas.microsoft.com/office/word/2015/wordml/symex" mc:Ignorable="w14 w15 w16se w16cid w16 w16cex w16sdtdh">
   <w:docDefaults>
     <w:rPrDefault>
       <w:rPr>
